--- a/documents/FIGMA.docx
+++ b/documents/FIGMA.docx
@@ -1,10 +1,164 @@
 
 <file path=word/document.xml><?xml version="1.0" encoding="utf-8"?>
-<w:document xmlns:ve="http://schemas.openxmlformats.org/markup-compatibility/2006" xmlns:o="urn:schemas-microsoft-com:office:office" xmlns:r="http://schemas.openxmlformats.org/officeDocument/2006/relationships" xmlns:m="http://schemas.openxmlformats.org/officeDocument/2006/math" xmlns:v="urn:schemas-microsoft-com:vml" xmlns:wp="http://schemas.openxmlformats.org/drawingml/2006/wordprocessingDrawing" xmlns:w10="urn:schemas-microsoft-com:office:word" xmlns:w="http://schemas.openxmlformats.org/wordprocessingml/2006/main" xmlns:wne="http://schemas.microsoft.com/office/word/2006/wordml">
+<w:document xmlns:wpc="http://schemas.microsoft.com/office/word/2010/wordprocessingCanvas" xmlns:cx="http://schemas.microsoft.com/office/drawing/2014/chartex" xmlns:cx1="http://schemas.microsoft.com/office/drawing/2015/9/8/chartex" xmlns:cx2="http://schemas.microsoft.com/office/drawing/2015/10/21/chartex" xmlns:cx3="http://schemas.microsoft.com/office/drawing/2016/5/9/chartex" xmlns:cx4="http://schemas.microsoft.com/office/drawing/2016/5/10/chartex" xmlns:cx5="http://schemas.microsoft.com/office/drawing/2016/5/11/chartex" xmlns:cx6="http://schemas.microsoft.com/office/drawing/2016/5/12/chartex" xmlns:cx7="http://schemas.microsoft.com/office/drawing/2016/5/13/chartex" xmlns:cx8="http://schemas.microsoft.com/office/drawing/2016/5/14/chartex" xmlns:mc="http://schemas.openxmlformats.org/markup-compatibility/2006" xmlns:aink="http://schemas.microsoft.com/office/drawing/2016/ink" xmlns:am3d="http://schemas.microsoft.com/office/drawing/2017/model3d" xmlns:o="urn:schemas-microsoft-com:office:office" xmlns:r="http://schemas.openxmlformats.org/officeDocument/2006/relationships" xmlns:m="http://schemas.openxmlformats.org/officeDocument/2006/math" xmlns:v="urn:schemas-microsoft-com:vml" xmlns:wp14="http://schemas.microsoft.com/office/word/2010/wordprocessingDrawing" xmlns:wp="http://schemas.openxmlformats.org/drawingml/2006/wordprocessingDrawing" xmlns:w10="urn:schemas-microsoft-com:office:word" xmlns:w="http://schemas.openxmlformats.org/wordprocessingml/2006/main" xmlns:w14="http://schemas.microsoft.com/office/word/2010/wordml" xmlns:w15="http://schemas.microsoft.com/office/word/2012/wordml" xmlns:w16cex="http://schemas.microsoft.com/office/word/2018/wordml/cex" xmlns:w16cid="http://schemas.microsoft.com/office/word/2016/wordml/cid" xmlns:w16="http://schemas.microsoft.com/office/word/2018/wordml" xmlns:w16se="http://schemas.microsoft.com/office/word/2015/wordml/symex" xmlns:wpg="http://schemas.microsoft.com/office/word/2010/wordprocessingGroup" xmlns:wpi="http://schemas.microsoft.com/office/word/2010/wordprocessingInk" xmlns:wne="http://schemas.microsoft.com/office/word/2006/wordml" xmlns:wps="http://schemas.microsoft.com/office/word/2010/wordprocessingShape" mc:Ignorable="w14 w15 w16se w16cid w16 w16cex wp14">
   <w:body>
     <w:p>
       <w:r>
         <w:t>FIGMA.</w:t>
+      </w:r>
+    </w:p>
+    <w:p>
+      <w:proofErr w:type="gramStart"/>
+      <w:r>
+        <w:t>E’</w:t>
+      </w:r>
+      <w:proofErr w:type="gramEnd"/>
+      <w:r>
+        <w:t xml:space="preserve"> possibile creare dei teams:</w:t>
+      </w:r>
+    </w:p>
+    <w:p>
+      <w:r>
+        <w:rPr>
+          <w:noProof/>
+        </w:rPr>
+        <w:drawing>
+          <wp:inline distT="0" distB="0" distL="0" distR="0" wp14:anchorId="402AD12C" wp14:editId="0A62D634">
+            <wp:extent cx="1817602" cy="2100105"/>
+            <wp:effectExtent l="0" t="0" r="0" b="0"/>
+            <wp:docPr id="1" name="Immagine 1"/>
+            <wp:cNvGraphicFramePr>
+              <a:graphicFrameLocks xmlns:a="http://schemas.openxmlformats.org/drawingml/2006/main" noChangeAspect="1"/>
+            </wp:cNvGraphicFramePr>
+            <a:graphic xmlns:a="http://schemas.openxmlformats.org/drawingml/2006/main">
+              <a:graphicData uri="http://schemas.openxmlformats.org/drawingml/2006/picture">
+                <pic:pic xmlns:pic="http://schemas.openxmlformats.org/drawingml/2006/picture">
+                  <pic:nvPicPr>
+                    <pic:cNvPr id="1" name=""/>
+                    <pic:cNvPicPr/>
+                  </pic:nvPicPr>
+                  <pic:blipFill>
+                    <a:blip r:embed="rId4"/>
+                    <a:stretch>
+                      <a:fillRect/>
+                    </a:stretch>
+                  </pic:blipFill>
+                  <pic:spPr>
+                    <a:xfrm>
+                      <a:off x="0" y="0"/>
+                      <a:ext cx="1833705" cy="2118711"/>
+                    </a:xfrm>
+                    <a:prstGeom prst="rect">
+                      <a:avLst/>
+                    </a:prstGeom>
+                  </pic:spPr>
+                </pic:pic>
+              </a:graphicData>
+            </a:graphic>
+          </wp:inline>
+        </w:drawing>
+      </w:r>
+    </w:p>
+    <w:p>
+      <w:r>
+        <w:t xml:space="preserve">E dentro </w:t>
+      </w:r>
+      <w:proofErr w:type="gramStart"/>
+      <w:r>
+        <w:t>i teams</w:t>
+      </w:r>
+      <w:proofErr w:type="gramEnd"/>
+      <w:r>
+        <w:t xml:space="preserve"> dei progetti:</w:t>
+      </w:r>
+    </w:p>
+    <w:p>
+      <w:r>
+        <w:rPr>
+          <w:noProof/>
+        </w:rPr>
+        <w:drawing>
+          <wp:inline distT="0" distB="0" distL="0" distR="0" wp14:anchorId="5B0F3088" wp14:editId="2DA8ECE7">
+            <wp:extent cx="6120130" cy="1449705"/>
+            <wp:effectExtent l="0" t="0" r="0" b="0"/>
+            <wp:docPr id="2" name="Immagine 2"/>
+            <wp:cNvGraphicFramePr>
+              <a:graphicFrameLocks xmlns:a="http://schemas.openxmlformats.org/drawingml/2006/main" noChangeAspect="1"/>
+            </wp:cNvGraphicFramePr>
+            <a:graphic xmlns:a="http://schemas.openxmlformats.org/drawingml/2006/main">
+              <a:graphicData uri="http://schemas.openxmlformats.org/drawingml/2006/picture">
+                <pic:pic xmlns:pic="http://schemas.openxmlformats.org/drawingml/2006/picture">
+                  <pic:nvPicPr>
+                    <pic:cNvPr id="1" name=""/>
+                    <pic:cNvPicPr/>
+                  </pic:nvPicPr>
+                  <pic:blipFill>
+                    <a:blip r:embed="rId5"/>
+                    <a:stretch>
+                      <a:fillRect/>
+                    </a:stretch>
+                  </pic:blipFill>
+                  <pic:spPr>
+                    <a:xfrm>
+                      <a:off x="0" y="0"/>
+                      <a:ext cx="6120130" cy="1449705"/>
+                    </a:xfrm>
+                    <a:prstGeom prst="rect">
+                      <a:avLst/>
+                    </a:prstGeom>
+                  </pic:spPr>
+                </pic:pic>
+              </a:graphicData>
+            </a:graphic>
+          </wp:inline>
+        </w:drawing>
+      </w:r>
+    </w:p>
+    <w:p>
+      <w:r>
+        <w:t>Un progetto può avere diversi file:</w:t>
+      </w:r>
+    </w:p>
+    <w:p>
+      <w:r>
+        <w:rPr>
+          <w:noProof/>
+        </w:rPr>
+        <w:drawing>
+          <wp:inline distT="0" distB="0" distL="0" distR="0" wp14:anchorId="73334F29" wp14:editId="523A0D1C">
+            <wp:extent cx="6120130" cy="2113915"/>
+            <wp:effectExtent l="0" t="0" r="0" b="0"/>
+            <wp:docPr id="3" name="Immagine 3"/>
+            <wp:cNvGraphicFramePr>
+              <a:graphicFrameLocks xmlns:a="http://schemas.openxmlformats.org/drawingml/2006/main" noChangeAspect="1"/>
+            </wp:cNvGraphicFramePr>
+            <a:graphic xmlns:a="http://schemas.openxmlformats.org/drawingml/2006/main">
+              <a:graphicData uri="http://schemas.openxmlformats.org/drawingml/2006/picture">
+                <pic:pic xmlns:pic="http://schemas.openxmlformats.org/drawingml/2006/picture">
+                  <pic:nvPicPr>
+                    <pic:cNvPr id="1" name=""/>
+                    <pic:cNvPicPr/>
+                  </pic:nvPicPr>
+                  <pic:blipFill>
+                    <a:blip r:embed="rId6"/>
+                    <a:stretch>
+                      <a:fillRect/>
+                    </a:stretch>
+                  </pic:blipFill>
+                  <pic:spPr>
+                    <a:xfrm>
+                      <a:off x="0" y="0"/>
+                      <a:ext cx="6120130" cy="2113915"/>
+                    </a:xfrm>
+                    <a:prstGeom prst="rect">
+                      <a:avLst/>
+                    </a:prstGeom>
+                  </pic:spPr>
+                </pic:pic>
+              </a:graphicData>
+            </a:graphic>
+          </wp:inline>
+        </w:drawing>
       </w:r>
     </w:p>
     <w:p>
@@ -34,8 +188,9 @@
           <w:noProof/>
           <w:lang w:eastAsia="it-IT"/>
         </w:rPr>
+        <w:lastRenderedPageBreak/>
         <w:drawing>
-          <wp:inline distT="0" distB="0" distL="0" distR="0">
+          <wp:inline distT="0" distB="0" distL="0" distR="0" wp14:anchorId="71EBA676" wp14:editId="785DF0B4">
             <wp:extent cx="6120130" cy="2497378"/>
             <wp:effectExtent l="19050" t="0" r="0" b="0"/>
             <wp:docPr id="4" name="Immagine 4"/>
@@ -52,7 +207,7 @@
                     </pic:cNvPicPr>
                   </pic:nvPicPr>
                   <pic:blipFill>
-                    <a:blip r:embed="rId4"/>
+                    <a:blip r:embed="rId7"/>
                     <a:srcRect/>
                     <a:stretch>
                       <a:fillRect/>
@@ -106,7 +261,7 @@
           <w:lang w:eastAsia="it-IT"/>
         </w:rPr>
         <w:drawing>
-          <wp:inline distT="0" distB="0" distL="0" distR="0">
+          <wp:inline distT="0" distB="0" distL="0" distR="0" wp14:anchorId="46E82E17" wp14:editId="543CF634">
             <wp:extent cx="3597966" cy="2375065"/>
             <wp:effectExtent l="19050" t="0" r="2484" b="0"/>
             <wp:docPr id="7" name="Immagine 7"/>
@@ -123,7 +278,7 @@
                     </pic:cNvPicPr>
                   </pic:nvPicPr>
                   <pic:blipFill>
-                    <a:blip r:embed="rId5"/>
+                    <a:blip r:embed="rId8"/>
                     <a:srcRect/>
                     <a:stretch>
                       <a:fillRect/>
@@ -158,11 +313,51 @@
       </w:r>
       <w:proofErr w:type="spellStart"/>
       <w:r>
+        <w:rPr>
+          <w:b/>
+          <w:bCs/>
+        </w:rPr>
         <w:t>canva</w:t>
       </w:r>
       <w:proofErr w:type="spellEnd"/>
       <w:r>
-        <w:t xml:space="preserve"> è possibile aggiungere i frame scegliendo da modelli che inseriscono aree di diverse dimensioni.</w:t>
+        <w:t xml:space="preserve"> è possibile aggiungere i </w:t>
+      </w:r>
+      <w:r>
+        <w:rPr>
+          <w:b/>
+          <w:bCs/>
+        </w:rPr>
+        <w:t xml:space="preserve">frame </w:t>
+      </w:r>
+      <w:r>
+        <w:rPr>
+          <w:b/>
+          <w:bCs/>
+        </w:rPr>
+        <w:t xml:space="preserve">(contenitori di immagini forme testo e </w:t>
+      </w:r>
+      <w:proofErr w:type="spellStart"/>
+      <w:r>
+        <w:rPr>
+          <w:b/>
+          <w:bCs/>
+        </w:rPr>
+        <w:t>layers</w:t>
+      </w:r>
+      <w:proofErr w:type="spellEnd"/>
+      <w:r>
+        <w:rPr>
+          <w:b/>
+          <w:bCs/>
+        </w:rPr>
+        <w:t>)</w:t>
+      </w:r>
+      <w:r>
+        <w:t xml:space="preserve"> </w:t>
+      </w:r>
+      <w:r>
+        <w:t>scegliendo da modelli che inseriscono aree di diverse dimensioni.</w:t>
       </w:r>
     </w:p>
     <w:p>
@@ -175,11 +370,132 @@
       </w:r>
       <w:proofErr w:type="spellEnd"/>
       <w:r>
-        <w:t xml:space="preserve"> con drag and </w:t>
-      </w:r>
-      <w:proofErr w:type="spellStart"/>
-      <w:r>
-        <w:t>drop</w:t>
+        <w:t xml:space="preserve"> con drag and drop.</w:t>
+      </w:r>
+    </w:p>
+    <w:p>
+      <w:r>
+        <w:t xml:space="preserve">I </w:t>
+      </w:r>
+      <w:proofErr w:type="spellStart"/>
+      <w:r>
+        <w:t>layer</w:t>
+      </w:r>
+      <w:proofErr w:type="spellEnd"/>
+      <w:r>
+        <w:t xml:space="preserve"> sono le forme che man mano tracciamo:</w:t>
+      </w:r>
+    </w:p>
+    <w:p>
+      <w:r>
+        <w:rPr>
+          <w:noProof/>
+        </w:rPr>
+        <w:drawing>
+          <wp:inline distT="0" distB="0" distL="0" distR="0" wp14:anchorId="3E74191F" wp14:editId="0643408D">
+            <wp:extent cx="3432196" cy="1757051"/>
+            <wp:effectExtent l="0" t="0" r="0" b="0"/>
+            <wp:docPr id="5" name="Immagine 5"/>
+            <wp:cNvGraphicFramePr>
+              <a:graphicFrameLocks xmlns:a="http://schemas.openxmlformats.org/drawingml/2006/main" noChangeAspect="1"/>
+            </wp:cNvGraphicFramePr>
+            <a:graphic xmlns:a="http://schemas.openxmlformats.org/drawingml/2006/main">
+              <a:graphicData uri="http://schemas.openxmlformats.org/drawingml/2006/picture">
+                <pic:pic xmlns:pic="http://schemas.openxmlformats.org/drawingml/2006/picture">
+                  <pic:nvPicPr>
+                    <pic:cNvPr id="1" name=""/>
+                    <pic:cNvPicPr/>
+                  </pic:nvPicPr>
+                  <pic:blipFill>
+                    <a:blip r:embed="rId9"/>
+                    <a:stretch>
+                      <a:fillRect/>
+                    </a:stretch>
+                  </pic:blipFill>
+                  <pic:spPr>
+                    <a:xfrm>
+                      <a:off x="0" y="0"/>
+                      <a:ext cx="3455754" cy="1769111"/>
+                    </a:xfrm>
+                    <a:prstGeom prst="rect">
+                      <a:avLst/>
+                    </a:prstGeom>
+                  </pic:spPr>
+                </pic:pic>
+              </a:graphicData>
+            </a:graphic>
+          </wp:inline>
+        </w:drawing>
+      </w:r>
+    </w:p>
+    <w:p>
+      <w:r>
+        <w:lastRenderedPageBreak/>
+        <w:t xml:space="preserve">Si possono selezionare oggetti e creare </w:t>
+      </w:r>
+      <w:r>
+        <w:rPr>
+          <w:b/>
+          <w:bCs/>
+        </w:rPr>
+        <w:t xml:space="preserve">gruppi con </w:t>
+      </w:r>
+      <w:proofErr w:type="spellStart"/>
+      <w:r>
+        <w:rPr>
+          <w:b/>
+          <w:bCs/>
+        </w:rPr>
+        <w:t>ctrl+G</w:t>
+      </w:r>
+      <w:proofErr w:type="spellEnd"/>
+      <w:r>
+        <w:rPr>
+          <w:b/>
+          <w:bCs/>
+        </w:rPr>
+        <w:t xml:space="preserve"> (e </w:t>
+      </w:r>
+      <w:proofErr w:type="spellStart"/>
+      <w:r>
+        <w:rPr>
+          <w:b/>
+          <w:bCs/>
+        </w:rPr>
+        <w:t>Ctrl</w:t>
+      </w:r>
+      <w:proofErr w:type="spellEnd"/>
+      <w:r>
+        <w:rPr>
+          <w:b/>
+          <w:bCs/>
+        </w:rPr>
+        <w:t xml:space="preserve"> + Shift G per disgregare il gruppo</w:t>
+      </w:r>
+      <w:r>
+        <w:rPr>
+          <w:rFonts w:ascii="Courier New" w:hAnsi="Courier New" w:cs="Courier New"/>
+          <w:color w:val="282828"/>
+          <w:sz w:val="27"/>
+          <w:szCs w:val="27"/>
+          <w:shd w:val="clear" w:color="auto" w:fill="F6F6F6"/>
+        </w:rPr>
+        <w:t>)</w:t>
+      </w:r>
+      <w:r>
+        <w:t xml:space="preserve">, i gruppi sono simili ai </w:t>
+      </w:r>
+      <w:proofErr w:type="spellStart"/>
+      <w:r>
+        <w:t>layer</w:t>
+      </w:r>
+      <w:proofErr w:type="spellEnd"/>
+      <w:r>
+        <w:t xml:space="preserve"> ma fondamentalmente differenti (i gruppi non hanno proprietà e servono solo per organizzare i </w:t>
+      </w:r>
+      <w:proofErr w:type="spellStart"/>
+      <w:r>
+        <w:t>layers</w:t>
       </w:r>
       <w:proofErr w:type="spellEnd"/>
       <w:r>
@@ -188,36 +504,80 @@
     </w:p>
     <w:p>
       <w:r>
-        <w:t xml:space="preserve">Si possono selezionare oggetti e creare gruppi con </w:t>
-      </w:r>
-      <w:proofErr w:type="spellStart"/>
-      <w:r>
-        <w:t>ctrl+G</w:t>
-      </w:r>
-      <w:proofErr w:type="spellEnd"/>
-      <w:r>
-        <w:t xml:space="preserve">, i gruppi sono simili ai </w:t>
-      </w:r>
-      <w:proofErr w:type="spellStart"/>
-      <w:r>
-        <w:t>layer</w:t>
-      </w:r>
-      <w:proofErr w:type="spellEnd"/>
-      <w:r>
-        <w:t xml:space="preserve"> ma fondamentalmente differenti (i gruppi non hanno proprietà e servono solo per organizzare i </w:t>
-      </w:r>
-      <w:proofErr w:type="spellStart"/>
-      <w:r>
-        <w:t>layers</w:t>
-      </w:r>
-      <w:proofErr w:type="spellEnd"/>
-      <w:r>
-        <w:t>.</w:t>
-      </w:r>
-    </w:p>
-    <w:p>
-      <w:r>
-        <w:t xml:space="preserve">E’ possibile convertire un gruppo in un frame e poi con </w:t>
+        <w:rPr>
+          <w:b/>
+          <w:bCs/>
+        </w:rPr>
+        <w:t xml:space="preserve">E’ possibile convertire un gruppo in un </w:t>
+      </w:r>
+      <w:proofErr w:type="gramStart"/>
+      <w:r>
+        <w:rPr>
+          <w:b/>
+          <w:bCs/>
+        </w:rPr>
+        <w:t>frame</w:t>
+      </w:r>
+      <w:r>
+        <w:t xml:space="preserve"> </w:t>
+      </w:r>
+      <w:r>
+        <w:t>:</w:t>
+      </w:r>
+      <w:proofErr w:type="gramEnd"/>
+    </w:p>
+    <w:p>
+      <w:r>
+        <w:rPr>
+          <w:noProof/>
+        </w:rPr>
+        <w:drawing>
+          <wp:inline distT="0" distB="0" distL="0" distR="0" wp14:anchorId="1236CD79" wp14:editId="322D7B60">
+            <wp:extent cx="3828422" cy="2242333"/>
+            <wp:effectExtent l="0" t="0" r="0" b="0"/>
+            <wp:docPr id="6" name="Immagine 6"/>
+            <wp:cNvGraphicFramePr>
+              <a:graphicFrameLocks xmlns:a="http://schemas.openxmlformats.org/drawingml/2006/main" noChangeAspect="1"/>
+            </wp:cNvGraphicFramePr>
+            <a:graphic xmlns:a="http://schemas.openxmlformats.org/drawingml/2006/main">
+              <a:graphicData uri="http://schemas.openxmlformats.org/drawingml/2006/picture">
+                <pic:pic xmlns:pic="http://schemas.openxmlformats.org/drawingml/2006/picture">
+                  <pic:nvPicPr>
+                    <pic:cNvPr id="1" name=""/>
+                    <pic:cNvPicPr/>
+                  </pic:nvPicPr>
+                  <pic:blipFill rotWithShape="1">
+                    <a:blip r:embed="rId10"/>
+                    <a:srcRect l="67480" b="32285"/>
+                    <a:stretch/>
+                  </pic:blipFill>
+                  <pic:spPr bwMode="auto">
+                    <a:xfrm>
+                      <a:off x="0" y="0"/>
+                      <a:ext cx="3839848" cy="2249025"/>
+                    </a:xfrm>
+                    <a:prstGeom prst="rect">
+                      <a:avLst/>
+                    </a:prstGeom>
+                    <a:ln>
+                      <a:noFill/>
+                    </a:ln>
+                    <a:extLst>
+                      <a:ext uri="{53640926-AAD7-44D8-BBD7-CCE9431645EC}">
+                        <a14:shadowObscured xmlns:a14="http://schemas.microsoft.com/office/drawing/2010/main"/>
+                      </a:ext>
+                    </a:extLst>
+                  </pic:spPr>
+                </pic:pic>
+              </a:graphicData>
+            </a:graphic>
+          </wp:inline>
+        </w:drawing>
+      </w:r>
+    </w:p>
+    <w:p>
+      <w:r>
+        <w:t xml:space="preserve">e poi con </w:t>
       </w:r>
       <w:proofErr w:type="spellStart"/>
       <w:r>
@@ -239,9 +599,8 @@
           <w:noProof/>
           <w:lang w:eastAsia="it-IT"/>
         </w:rPr>
-        <w:lastRenderedPageBreak/>
         <w:drawing>
-          <wp:inline distT="0" distB="0" distL="0" distR="0">
+          <wp:inline distT="0" distB="0" distL="0" distR="0" wp14:anchorId="41BE1E87" wp14:editId="35A601A0">
             <wp:extent cx="4767943" cy="2509931"/>
             <wp:effectExtent l="19050" t="0" r="0" b="0"/>
             <wp:docPr id="10" name="Immagine 10"/>
@@ -258,7 +617,7 @@
                     </pic:cNvPicPr>
                   </pic:nvPicPr>
                   <pic:blipFill>
-                    <a:blip r:embed="rId6"/>
+                    <a:blip r:embed="rId11"/>
                     <a:srcRect/>
                     <a:stretch>
                       <a:fillRect/>
@@ -289,23 +648,41 @@
     </w:p>
     <w:p>
       <w:r>
-        <w:t xml:space="preserve">Il design system abbina le </w:t>
-      </w:r>
-      <w:proofErr w:type="spellStart"/>
-      <w:r>
-        <w:t>library</w:t>
-      </w:r>
-      <w:proofErr w:type="spellEnd"/>
-      <w:r>
-        <w:t xml:space="preserve"> al codice e linee guida di come implementare i componenti nel </w:t>
-      </w:r>
-      <w:proofErr w:type="spellStart"/>
-      <w:r>
-        <w:t>codice…</w:t>
-      </w:r>
-      <w:proofErr w:type="spellEnd"/>
-      <w:r>
-        <w:t xml:space="preserve"> in figma.com/community abbiamo molti componenti co</w:t>
+        <w:t xml:space="preserve">Possiamo accedere alla </w:t>
+      </w:r>
+      <w:proofErr w:type="spellStart"/>
+      <w:r>
+        <w:t>comunity</w:t>
+      </w:r>
+      <w:proofErr w:type="spellEnd"/>
+      <w:r>
+        <w:t xml:space="preserve"> dove ci sono tanti componenti ma una volta duplicati=&gt;mossi nel nostro progetto non possiamo </w:t>
+      </w:r>
+      <w:proofErr w:type="spellStart"/>
+      <w:r>
+        <w:t>pubblicari</w:t>
+      </w:r>
+      <w:proofErr w:type="spellEnd"/>
+      <w:r>
+        <w:t xml:space="preserve"> nella libreria se non abbiamo la versione pro.</w:t>
+      </w:r>
+    </w:p>
+    <w:p>
+      <w:r>
+        <w:t>Il design system abbina le library al codice e linee guida di come implementare i componenti nel codice…</w:t>
+      </w:r>
+      <w:r>
+        <w:t xml:space="preserve"> </w:t>
+      </w:r>
+      <w:r>
+        <w:rPr>
+          <w:b/>
+          <w:bCs/>
+        </w:rPr>
+        <w:t>in figma.com/community</w:t>
+      </w:r>
+      <w:r>
+        <w:t xml:space="preserve"> abbiamo molti componenti co</w:t>
       </w:r>
       <w:r>
         <w:t>ndivisi, per utilizzarli basta copiare ed incollare ciò che ci interessa nel nostro file.</w:t>
@@ -313,7 +690,182 @@
     </w:p>
     <w:p>
       <w:r>
-        <w:t>I componenti possono essere condivisi nelle librerie del team (ma solo nella versione a pagamento).</w:t>
+        <w:t xml:space="preserve">I componenti possono essere condivisi nelle librerie </w:t>
+      </w:r>
+      <w:proofErr w:type="gramStart"/>
+      <w:r>
+        <w:t>del team</w:t>
+      </w:r>
+      <w:proofErr w:type="gramEnd"/>
+      <w:r>
+        <w:t xml:space="preserve"> (ma solo nella versione a pagamento).</w:t>
+      </w:r>
+    </w:p>
+    <w:p>
+      <w:r>
+        <w:t>Creiamo un componente:</w:t>
+      </w:r>
+    </w:p>
+    <w:p>
+      <w:r>
+        <w:rPr>
+          <w:noProof/>
+        </w:rPr>
+        <w:lastRenderedPageBreak/>
+        <w:drawing>
+          <wp:inline distT="0" distB="0" distL="0" distR="0" wp14:anchorId="48376A81" wp14:editId="7DE4E68F">
+            <wp:extent cx="2832397" cy="1752983"/>
+            <wp:effectExtent l="0" t="0" r="0" b="0"/>
+            <wp:docPr id="8" name="Immagine 8"/>
+            <wp:cNvGraphicFramePr>
+              <a:graphicFrameLocks xmlns:a="http://schemas.openxmlformats.org/drawingml/2006/main" noChangeAspect="1"/>
+            </wp:cNvGraphicFramePr>
+            <a:graphic xmlns:a="http://schemas.openxmlformats.org/drawingml/2006/main">
+              <a:graphicData uri="http://schemas.openxmlformats.org/drawingml/2006/picture">
+                <pic:pic xmlns:pic="http://schemas.openxmlformats.org/drawingml/2006/picture">
+                  <pic:nvPicPr>
+                    <pic:cNvPr id="1" name=""/>
+                    <pic:cNvPicPr/>
+                  </pic:nvPicPr>
+                  <pic:blipFill>
+                    <a:blip r:embed="rId12"/>
+                    <a:stretch>
+                      <a:fillRect/>
+                    </a:stretch>
+                  </pic:blipFill>
+                  <pic:spPr>
+                    <a:xfrm>
+                      <a:off x="0" y="0"/>
+                      <a:ext cx="2849245" cy="1763410"/>
+                    </a:xfrm>
+                    <a:prstGeom prst="rect">
+                      <a:avLst/>
+                    </a:prstGeom>
+                  </pic:spPr>
+                </pic:pic>
+              </a:graphicData>
+            </a:graphic>
+          </wp:inline>
+        </w:drawing>
+      </w:r>
+    </w:p>
+    <w:p>
+      <w:r>
+        <w:t>Per creare una istanza di un componente basta trascinare il componente master con alt…</w:t>
+      </w:r>
+    </w:p>
+    <w:p>
+      <w:pPr>
+        <w:rPr>
+          <w:u w:val="single"/>
+        </w:rPr>
+      </w:pPr>
+      <w:r>
+        <w:t>qui abbiamo il componente master e la sua istanza…</w:t>
+      </w:r>
+    </w:p>
+    <w:p>
+      <w:r>
+        <w:rPr>
+          <w:noProof/>
+        </w:rPr>
+        <w:drawing>
+          <wp:inline distT="0" distB="0" distL="0" distR="0" wp14:anchorId="0B2B1747" wp14:editId="13FA2E4F">
+            <wp:extent cx="4175774" cy="2218299"/>
+            <wp:effectExtent l="0" t="0" r="0" b="0"/>
+            <wp:docPr id="9" name="Immagine 9"/>
+            <wp:cNvGraphicFramePr>
+              <a:graphicFrameLocks xmlns:a="http://schemas.openxmlformats.org/drawingml/2006/main" noChangeAspect="1"/>
+            </wp:cNvGraphicFramePr>
+            <a:graphic xmlns:a="http://schemas.openxmlformats.org/drawingml/2006/main">
+              <a:graphicData uri="http://schemas.openxmlformats.org/drawingml/2006/picture">
+                <pic:pic xmlns:pic="http://schemas.openxmlformats.org/drawingml/2006/picture">
+                  <pic:nvPicPr>
+                    <pic:cNvPr id="1" name=""/>
+                    <pic:cNvPicPr/>
+                  </pic:nvPicPr>
+                  <pic:blipFill>
+                    <a:blip r:embed="rId13"/>
+                    <a:stretch>
+                      <a:fillRect/>
+                    </a:stretch>
+                  </pic:blipFill>
+                  <pic:spPr>
+                    <a:xfrm>
+                      <a:off x="0" y="0"/>
+                      <a:ext cx="4190394" cy="2226066"/>
+                    </a:xfrm>
+                    <a:prstGeom prst="rect">
+                      <a:avLst/>
+                    </a:prstGeom>
+                  </pic:spPr>
+                </pic:pic>
+              </a:graphicData>
+            </a:graphic>
+          </wp:inline>
+        </w:drawing>
+      </w:r>
+    </w:p>
+    <w:p>
+      <w:r>
+        <w:t>Me</w:t>
+      </w:r>
+      <w:r>
+        <w:t>ntre</w:t>
+      </w:r>
+      <w:r>
+        <w:t xml:space="preserve"> una pr</w:t>
+      </w:r>
+      <w:r>
+        <w:t>o</w:t>
+      </w:r>
+      <w:r>
+        <w:t>prietà applicata al master si riflette sulle istanze, una proprietà applicata all’istanza viene applicata solo ad essa.  È possibile resettare l’istanza alle proprietà originali (quelle del master component da cui si è originata premendo sulla tool bar</w:t>
+      </w:r>
+      <w:r>
+        <w:t>:</w:t>
+      </w:r>
+    </w:p>
+    <w:p>
+      <w:r>
+        <w:rPr>
+          <w:noProof/>
+        </w:rPr>
+        <w:drawing>
+          <wp:inline distT="0" distB="0" distL="0" distR="0" wp14:anchorId="4B6C680E" wp14:editId="3868FFDC">
+            <wp:extent cx="3158950" cy="1708412"/>
+            <wp:effectExtent l="0" t="0" r="0" b="0"/>
+            <wp:docPr id="11" name="Immagine 11"/>
+            <wp:cNvGraphicFramePr>
+              <a:graphicFrameLocks xmlns:a="http://schemas.openxmlformats.org/drawingml/2006/main" noChangeAspect="1"/>
+            </wp:cNvGraphicFramePr>
+            <a:graphic xmlns:a="http://schemas.openxmlformats.org/drawingml/2006/main">
+              <a:graphicData uri="http://schemas.openxmlformats.org/drawingml/2006/picture">
+                <pic:pic xmlns:pic="http://schemas.openxmlformats.org/drawingml/2006/picture">
+                  <pic:nvPicPr>
+                    <pic:cNvPr id="1" name=""/>
+                    <pic:cNvPicPr/>
+                  </pic:nvPicPr>
+                  <pic:blipFill>
+                    <a:blip r:embed="rId14"/>
+                    <a:stretch>
+                      <a:fillRect/>
+                    </a:stretch>
+                  </pic:blipFill>
+                  <pic:spPr>
+                    <a:xfrm>
+                      <a:off x="0" y="0"/>
+                      <a:ext cx="3197490" cy="1729255"/>
+                    </a:xfrm>
+                    <a:prstGeom prst="rect">
+                      <a:avLst/>
+                    </a:prstGeom>
+                  </pic:spPr>
+                </pic:pic>
+              </a:graphicData>
+            </a:graphic>
+          </wp:inline>
+        </w:drawing>
       </w:r>
     </w:p>
     <w:p>
@@ -328,7 +880,7 @@
           <w:lang w:eastAsia="it-IT"/>
         </w:rPr>
         <w:drawing>
-          <wp:inline distT="0" distB="0" distL="0" distR="0">
+          <wp:inline distT="0" distB="0" distL="0" distR="0" wp14:anchorId="3C993622" wp14:editId="5CBE9C7A">
             <wp:extent cx="2183829" cy="1315911"/>
             <wp:effectExtent l="19050" t="0" r="6921" b="0"/>
             <wp:docPr id="13" name="Immagine 13"/>
@@ -345,7 +897,7 @@
                     </pic:cNvPicPr>
                   </pic:nvPicPr>
                   <pic:blipFill>
-                    <a:blip r:embed="rId7" cstate="print"/>
+                    <a:blip r:embed="rId15" cstate="print"/>
                     <a:srcRect/>
                     <a:stretch>
                       <a:fillRect/>
@@ -376,12 +928,804 @@
     </w:p>
     <w:p>
       <w:r>
-        <w:t>Arrivato qui:</w:t>
-      </w:r>
-    </w:p>
-    <w:p>
-      <w:r>
-        <w:t>https://www.youtube.com/watch?v=wvFd-z7jSaA</w:t>
+        <w:lastRenderedPageBreak/>
+        <w:t>È possibile anche staccare l’istanza dal componente master:</w:t>
+      </w:r>
+    </w:p>
+    <w:p>
+      <w:r>
+        <w:rPr>
+          <w:noProof/>
+        </w:rPr>
+        <w:drawing>
+          <wp:inline distT="0" distB="0" distL="0" distR="0" wp14:anchorId="1CE29343" wp14:editId="53031C30">
+            <wp:extent cx="3567849" cy="2815632"/>
+            <wp:effectExtent l="0" t="0" r="0" b="0"/>
+            <wp:docPr id="12" name="Immagine 12"/>
+            <wp:cNvGraphicFramePr>
+              <a:graphicFrameLocks xmlns:a="http://schemas.openxmlformats.org/drawingml/2006/main" noChangeAspect="1"/>
+            </wp:cNvGraphicFramePr>
+            <a:graphic xmlns:a="http://schemas.openxmlformats.org/drawingml/2006/main">
+              <a:graphicData uri="http://schemas.openxmlformats.org/drawingml/2006/picture">
+                <pic:pic xmlns:pic="http://schemas.openxmlformats.org/drawingml/2006/picture">
+                  <pic:nvPicPr>
+                    <pic:cNvPr id="1" name=""/>
+                    <pic:cNvPicPr/>
+                  </pic:nvPicPr>
+                  <pic:blipFill>
+                    <a:blip r:embed="rId16"/>
+                    <a:stretch>
+                      <a:fillRect/>
+                    </a:stretch>
+                  </pic:blipFill>
+                  <pic:spPr>
+                    <a:xfrm>
+                      <a:off x="0" y="0"/>
+                      <a:ext cx="3586164" cy="2830086"/>
+                    </a:xfrm>
+                    <a:prstGeom prst="rect">
+                      <a:avLst/>
+                    </a:prstGeom>
+                  </pic:spPr>
+                </pic:pic>
+              </a:graphicData>
+            </a:graphic>
+          </wp:inline>
+        </w:drawing>
+      </w:r>
+    </w:p>
+    <w:p>
+      <w:r>
+        <w:t xml:space="preserve">Un master component cancellato si può </w:t>
+      </w:r>
+      <w:proofErr w:type="spellStart"/>
+      <w:r>
+        <w:t>restorare</w:t>
+      </w:r>
+      <w:proofErr w:type="spellEnd"/>
+      <w:r>
+        <w:t xml:space="preserve"> facilmente:</w:t>
+      </w:r>
+    </w:p>
+    <w:p>
+      <w:r>
+        <w:rPr>
+          <w:noProof/>
+        </w:rPr>
+        <w:drawing>
+          <wp:inline distT="0" distB="0" distL="0" distR="0" wp14:anchorId="0150C498" wp14:editId="09D3117A">
+            <wp:extent cx="3640874" cy="1953358"/>
+            <wp:effectExtent l="0" t="0" r="0" b="0"/>
+            <wp:docPr id="14" name="Immagine 14"/>
+            <wp:cNvGraphicFramePr>
+              <a:graphicFrameLocks xmlns:a="http://schemas.openxmlformats.org/drawingml/2006/main" noChangeAspect="1"/>
+            </wp:cNvGraphicFramePr>
+            <a:graphic xmlns:a="http://schemas.openxmlformats.org/drawingml/2006/main">
+              <a:graphicData uri="http://schemas.openxmlformats.org/drawingml/2006/picture">
+                <pic:pic xmlns:pic="http://schemas.openxmlformats.org/drawingml/2006/picture">
+                  <pic:nvPicPr>
+                    <pic:cNvPr id="1" name=""/>
+                    <pic:cNvPicPr/>
+                  </pic:nvPicPr>
+                  <pic:blipFill>
+                    <a:blip r:embed="rId17"/>
+                    <a:stretch>
+                      <a:fillRect/>
+                    </a:stretch>
+                  </pic:blipFill>
+                  <pic:spPr>
+                    <a:xfrm>
+                      <a:off x="0" y="0"/>
+                      <a:ext cx="3669516" cy="1968725"/>
+                    </a:xfrm>
+                    <a:prstGeom prst="rect">
+                      <a:avLst/>
+                    </a:prstGeom>
+                  </pic:spPr>
+                </pic:pic>
+              </a:graphicData>
+            </a:graphic>
+          </wp:inline>
+        </w:drawing>
+      </w:r>
+    </w:p>
+    <w:p>
+      <w:r>
+        <w:t>Se andiamo a ridurre la dimensione del componente succede questo:</w:t>
+      </w:r>
+    </w:p>
+    <w:p>
+      <w:r>
+        <w:rPr>
+          <w:noProof/>
+        </w:rPr>
+        <w:drawing>
+          <wp:anchor distT="0" distB="0" distL="114300" distR="114300" simplePos="0" relativeHeight="251658240" behindDoc="0" locked="0" layoutInCell="1" allowOverlap="1" wp14:anchorId="77EAC3F3" wp14:editId="2B051546">
+            <wp:simplePos x="718457" y="6757516"/>
+            <wp:positionH relativeFrom="column">
+              <wp:align>left</wp:align>
+            </wp:positionH>
+            <wp:positionV relativeFrom="paragraph">
+              <wp:align>top</wp:align>
+            </wp:positionV>
+            <wp:extent cx="2009667" cy="1069473"/>
+            <wp:effectExtent l="0" t="0" r="0" b="0"/>
+            <wp:wrapSquare wrapText="bothSides"/>
+            <wp:docPr id="15" name="Immagine 15"/>
+            <wp:cNvGraphicFramePr>
+              <a:graphicFrameLocks xmlns:a="http://schemas.openxmlformats.org/drawingml/2006/main" noChangeAspect="1"/>
+            </wp:cNvGraphicFramePr>
+            <a:graphic xmlns:a="http://schemas.openxmlformats.org/drawingml/2006/main">
+              <a:graphicData uri="http://schemas.openxmlformats.org/drawingml/2006/picture">
+                <pic:pic xmlns:pic="http://schemas.openxmlformats.org/drawingml/2006/picture">
+                  <pic:nvPicPr>
+                    <pic:cNvPr id="1" name=""/>
+                    <pic:cNvPicPr/>
+                  </pic:nvPicPr>
+                  <pic:blipFill>
+                    <a:blip r:embed="rId18" cstate="print">
+                      <a:extLst>
+                        <a:ext uri="{28A0092B-C50C-407E-A947-70E740481C1C}">
+                          <a14:useLocalDpi xmlns:a14="http://schemas.microsoft.com/office/drawing/2010/main" val="0"/>
+                        </a:ext>
+                      </a:extLst>
+                    </a:blip>
+                    <a:stretch>
+                      <a:fillRect/>
+                    </a:stretch>
+                  </pic:blipFill>
+                  <pic:spPr>
+                    <a:xfrm>
+                      <a:off x="0" y="0"/>
+                      <a:ext cx="2009667" cy="1069473"/>
+                    </a:xfrm>
+                    <a:prstGeom prst="rect">
+                      <a:avLst/>
+                    </a:prstGeom>
+                  </pic:spPr>
+                </pic:pic>
+              </a:graphicData>
+            </a:graphic>
+          </wp:anchor>
+        </w:drawing>
+      </w:r>
+      <w:r>
+        <w:br w:type="textWrapping" w:clear="all"/>
+      </w:r>
+      <w:proofErr w:type="spellStart"/>
+      <w:r>
+        <w:t>resize</w:t>
+      </w:r>
+      <w:proofErr w:type="spellEnd"/>
+      <w:r>
+        <w:t xml:space="preserve"> to </w:t>
+      </w:r>
+      <w:proofErr w:type="spellStart"/>
+      <w:r>
+        <w:t>fit</w:t>
+      </w:r>
+      <w:proofErr w:type="spellEnd"/>
+      <w:r>
+        <w:t xml:space="preserve"> per risolvere (questa funzionalità non è applicabi</w:t>
+      </w:r>
+      <w:r>
+        <w:t>le alle istanze)</w:t>
+      </w:r>
+      <w:r>
+        <w:t>:</w:t>
+      </w:r>
+    </w:p>
+    <w:p>
+      <w:pPr>
+        <w:rPr>
+          <w:lang w:val="en-US"/>
+        </w:rPr>
+      </w:pPr>
+      <w:r>
+        <w:rPr>
+          <w:noProof/>
+        </w:rPr>
+        <w:drawing>
+          <wp:inline distT="0" distB="0" distL="0" distR="0" wp14:anchorId="5B73A2F1" wp14:editId="266ACCB0">
+            <wp:extent cx="2372095" cy="927869"/>
+            <wp:effectExtent l="0" t="0" r="0" b="0"/>
+            <wp:docPr id="16" name="Immagine 16"/>
+            <wp:cNvGraphicFramePr>
+              <a:graphicFrameLocks xmlns:a="http://schemas.openxmlformats.org/drawingml/2006/main" noChangeAspect="1"/>
+            </wp:cNvGraphicFramePr>
+            <a:graphic xmlns:a="http://schemas.openxmlformats.org/drawingml/2006/main">
+              <a:graphicData uri="http://schemas.openxmlformats.org/drawingml/2006/picture">
+                <pic:pic xmlns:pic="http://schemas.openxmlformats.org/drawingml/2006/picture">
+                  <pic:nvPicPr>
+                    <pic:cNvPr id="1" name=""/>
+                    <pic:cNvPicPr/>
+                  </pic:nvPicPr>
+                  <pic:blipFill>
+                    <a:blip r:embed="rId19"/>
+                    <a:stretch>
+                      <a:fillRect/>
+                    </a:stretch>
+                  </pic:blipFill>
+                  <pic:spPr>
+                    <a:xfrm>
+                      <a:off x="0" y="0"/>
+                      <a:ext cx="2388150" cy="934149"/>
+                    </a:xfrm>
+                    <a:prstGeom prst="rect">
+                      <a:avLst/>
+                    </a:prstGeom>
+                  </pic:spPr>
+                </pic:pic>
+              </a:graphicData>
+            </a:graphic>
+          </wp:inline>
+        </w:drawing>
+      </w:r>
+    </w:p>
+    <w:p>
+      <w:pPr>
+        <w:rPr>
+          <w:lang w:val="en-US"/>
+        </w:rPr>
+      </w:pPr>
+      <w:r>
+        <w:rPr>
+          <w:lang w:val="en-US"/>
+        </w:rPr>
+        <w:t xml:space="preserve">Come </w:t>
+      </w:r>
+      <w:proofErr w:type="spellStart"/>
+      <w:r>
+        <w:rPr>
+          <w:lang w:val="en-US"/>
+        </w:rPr>
+        <w:t>aggiungere</w:t>
+      </w:r>
+      <w:proofErr w:type="spellEnd"/>
+      <w:r>
+        <w:rPr>
+          <w:lang w:val="en-US"/>
+        </w:rPr>
+        <w:t xml:space="preserve"> </w:t>
+      </w:r>
+      <w:proofErr w:type="spellStart"/>
+      <w:r>
+        <w:rPr>
+          <w:lang w:val="en-US"/>
+        </w:rPr>
+        <w:t>pagine</w:t>
+      </w:r>
+      <w:proofErr w:type="spellEnd"/>
+      <w:r>
+        <w:rPr>
+          <w:lang w:val="en-US"/>
+        </w:rPr>
+        <w:t>:</w:t>
+      </w:r>
+    </w:p>
+    <w:p>
+      <w:pPr>
+        <w:rPr>
+          <w:lang w:val="en-US"/>
+        </w:rPr>
+      </w:pPr>
+      <w:r>
+        <w:rPr>
+          <w:noProof/>
+        </w:rPr>
+        <w:lastRenderedPageBreak/>
+        <w:drawing>
+          <wp:inline distT="0" distB="0" distL="0" distR="0" wp14:anchorId="1543A4AE" wp14:editId="1EBCD0F4">
+            <wp:extent cx="1857068" cy="1441085"/>
+            <wp:effectExtent l="0" t="0" r="0" b="0"/>
+            <wp:docPr id="17" name="Immagine 17"/>
+            <wp:cNvGraphicFramePr>
+              <a:graphicFrameLocks xmlns:a="http://schemas.openxmlformats.org/drawingml/2006/main" noChangeAspect="1"/>
+            </wp:cNvGraphicFramePr>
+            <a:graphic xmlns:a="http://schemas.openxmlformats.org/drawingml/2006/main">
+              <a:graphicData uri="http://schemas.openxmlformats.org/drawingml/2006/picture">
+                <pic:pic xmlns:pic="http://schemas.openxmlformats.org/drawingml/2006/picture">
+                  <pic:nvPicPr>
+                    <pic:cNvPr id="1" name=""/>
+                    <pic:cNvPicPr/>
+                  </pic:nvPicPr>
+                  <pic:blipFill>
+                    <a:blip r:embed="rId20"/>
+                    <a:stretch>
+                      <a:fillRect/>
+                    </a:stretch>
+                  </pic:blipFill>
+                  <pic:spPr>
+                    <a:xfrm>
+                      <a:off x="0" y="0"/>
+                      <a:ext cx="1880065" cy="1458930"/>
+                    </a:xfrm>
+                    <a:prstGeom prst="rect">
+                      <a:avLst/>
+                    </a:prstGeom>
+                  </pic:spPr>
+                </pic:pic>
+              </a:graphicData>
+            </a:graphic>
+          </wp:inline>
+        </w:drawing>
+      </w:r>
+    </w:p>
+    <w:p>
+      <w:r>
+        <w:t>Come vedere I margini…:</w:t>
+      </w:r>
+    </w:p>
+    <w:p>
+      <w:r>
+        <w:t>Tenere premuto alt e spostarsi v</w:t>
+      </w:r>
+      <w:r>
+        <w:t>ero il margine col mouse:</w:t>
+      </w:r>
+    </w:p>
+    <w:p>
+      <w:r>
+        <w:rPr>
+          <w:noProof/>
+        </w:rPr>
+        <w:drawing>
+          <wp:inline distT="0" distB="0" distL="0" distR="0" wp14:anchorId="7BC7F17C" wp14:editId="3245A0CA">
+            <wp:extent cx="3186066" cy="2589963"/>
+            <wp:effectExtent l="0" t="0" r="0" b="0"/>
+            <wp:docPr id="18" name="Immagine 18"/>
+            <wp:cNvGraphicFramePr>
+              <a:graphicFrameLocks xmlns:a="http://schemas.openxmlformats.org/drawingml/2006/main" noChangeAspect="1"/>
+            </wp:cNvGraphicFramePr>
+            <a:graphic xmlns:a="http://schemas.openxmlformats.org/drawingml/2006/main">
+              <a:graphicData uri="http://schemas.openxmlformats.org/drawingml/2006/picture">
+                <pic:pic xmlns:pic="http://schemas.openxmlformats.org/drawingml/2006/picture">
+                  <pic:nvPicPr>
+                    <pic:cNvPr id="1" name=""/>
+                    <pic:cNvPicPr/>
+                  </pic:nvPicPr>
+                  <pic:blipFill>
+                    <a:blip r:embed="rId21"/>
+                    <a:stretch>
+                      <a:fillRect/>
+                    </a:stretch>
+                  </pic:blipFill>
+                  <pic:spPr>
+                    <a:xfrm>
+                      <a:off x="0" y="0"/>
+                      <a:ext cx="3198831" cy="2600340"/>
+                    </a:xfrm>
+                    <a:prstGeom prst="rect">
+                      <a:avLst/>
+                    </a:prstGeom>
+                  </pic:spPr>
+                </pic:pic>
+              </a:graphicData>
+            </a:graphic>
+          </wp:inline>
+        </w:drawing>
+      </w:r>
+    </w:p>
+    <w:p>
+      <w:r>
+        <w:t>Possiamo impostare griglie:</w:t>
+      </w:r>
+    </w:p>
+    <w:p>
+      <w:r>
+        <w:rPr>
+          <w:noProof/>
+        </w:rPr>
+        <w:drawing>
+          <wp:inline distT="0" distB="0" distL="0" distR="0" wp14:anchorId="08F4B698" wp14:editId="49FDF17B">
+            <wp:extent cx="4090363" cy="1802001"/>
+            <wp:effectExtent l="0" t="0" r="0" b="0"/>
+            <wp:docPr id="19" name="Immagine 19"/>
+            <wp:cNvGraphicFramePr>
+              <a:graphicFrameLocks xmlns:a="http://schemas.openxmlformats.org/drawingml/2006/main" noChangeAspect="1"/>
+            </wp:cNvGraphicFramePr>
+            <a:graphic xmlns:a="http://schemas.openxmlformats.org/drawingml/2006/main">
+              <a:graphicData uri="http://schemas.openxmlformats.org/drawingml/2006/picture">
+                <pic:pic xmlns:pic="http://schemas.openxmlformats.org/drawingml/2006/picture">
+                  <pic:nvPicPr>
+                    <pic:cNvPr id="1" name=""/>
+                    <pic:cNvPicPr/>
+                  </pic:nvPicPr>
+                  <pic:blipFill>
+                    <a:blip r:embed="rId22"/>
+                    <a:stretch>
+                      <a:fillRect/>
+                    </a:stretch>
+                  </pic:blipFill>
+                  <pic:spPr>
+                    <a:xfrm>
+                      <a:off x="0" y="0"/>
+                      <a:ext cx="4108289" cy="1809898"/>
+                    </a:xfrm>
+                    <a:prstGeom prst="rect">
+                      <a:avLst/>
+                    </a:prstGeom>
+                  </pic:spPr>
+                </pic:pic>
+              </a:graphicData>
+            </a:graphic>
+          </wp:inline>
+        </w:drawing>
+      </w:r>
+    </w:p>
+    <w:p>
+      <w:r>
+        <w:t>Come aggiungere immagini:</w:t>
+      </w:r>
+    </w:p>
+    <w:p>
+      <w:proofErr w:type="spellStart"/>
+      <w:r>
+        <w:t>ctrl+shift+K</w:t>
+      </w:r>
+      <w:proofErr w:type="spellEnd"/>
+      <w:r>
+        <w:t xml:space="preserve"> possiamo selezionare più di una immagine e poi cliccare nella forma dove vogliamo inserirla, poi possiamo accedere alle proprietà dell’immagine nella barra a destra per ridimensionare, tagliare </w:t>
+      </w:r>
+      <w:proofErr w:type="spellStart"/>
+      <w:r>
+        <w:t>ecc</w:t>
+      </w:r>
+      <w:proofErr w:type="spellEnd"/>
+      <w:r>
+        <w:t>….</w:t>
+      </w:r>
+    </w:p>
+    <w:p>
+      <w:r>
+        <w:t>Per quanto riguarda il testo è possibile creare stili.</w:t>
+      </w:r>
+    </w:p>
+    <w:p>
+      <w:r>
+        <w:t xml:space="preserve">È possibile creare stili anche per il colore o lo stroke </w:t>
+      </w:r>
+      <w:proofErr w:type="spellStart"/>
+      <w:r>
+        <w:t>ecc</w:t>
+      </w:r>
+      <w:proofErr w:type="spellEnd"/>
+      <w:r>
+        <w:t>…</w:t>
+      </w:r>
+    </w:p>
+    <w:p>
+      <w:r>
+        <w:t>Per aggiungere plugin:</w:t>
+      </w:r>
+    </w:p>
+    <w:p>
+      <w:r>
+        <w:rPr>
+          <w:noProof/>
+        </w:rPr>
+        <w:lastRenderedPageBreak/>
+        <w:drawing>
+          <wp:inline distT="0" distB="0" distL="0" distR="0" wp14:anchorId="3EA03FD3" wp14:editId="180D65A3">
+            <wp:extent cx="2683594" cy="1979144"/>
+            <wp:effectExtent l="0" t="0" r="0" b="0"/>
+            <wp:docPr id="20" name="Immagine 20"/>
+            <wp:cNvGraphicFramePr>
+              <a:graphicFrameLocks xmlns:a="http://schemas.openxmlformats.org/drawingml/2006/main" noChangeAspect="1"/>
+            </wp:cNvGraphicFramePr>
+            <a:graphic xmlns:a="http://schemas.openxmlformats.org/drawingml/2006/main">
+              <a:graphicData uri="http://schemas.openxmlformats.org/drawingml/2006/picture">
+                <pic:pic xmlns:pic="http://schemas.openxmlformats.org/drawingml/2006/picture">
+                  <pic:nvPicPr>
+                    <pic:cNvPr id="1" name=""/>
+                    <pic:cNvPicPr/>
+                  </pic:nvPicPr>
+                  <pic:blipFill>
+                    <a:blip r:embed="rId23"/>
+                    <a:stretch>
+                      <a:fillRect/>
+                    </a:stretch>
+                  </pic:blipFill>
+                  <pic:spPr>
+                    <a:xfrm>
+                      <a:off x="0" y="0"/>
+                      <a:ext cx="2703558" cy="1993868"/>
+                    </a:xfrm>
+                    <a:prstGeom prst="rect">
+                      <a:avLst/>
+                    </a:prstGeom>
+                  </pic:spPr>
+                </pic:pic>
+              </a:graphicData>
+            </a:graphic>
+          </wp:inline>
+        </w:drawing>
+      </w:r>
+    </w:p>
+    <w:p>
+      <w:r>
+        <w:rPr>
+          <w:lang w:val="en-US"/>
+        </w:rPr>
+        <w:t xml:space="preserve">Vertical auto layout and </w:t>
+      </w:r>
+      <w:proofErr w:type="spellStart"/>
+      <w:r>
+        <w:rPr>
+          <w:lang w:val="en-US"/>
+        </w:rPr>
+        <w:t>orizontal</w:t>
+      </w:r>
+      <w:proofErr w:type="spellEnd"/>
+      <w:r>
+        <w:rPr>
+          <w:lang w:val="en-US"/>
+        </w:rPr>
+        <w:t xml:space="preserve"> a</w:t>
+      </w:r>
+      <w:r>
+        <w:rPr>
+          <w:lang w:val="en-US"/>
+        </w:rPr>
+        <w:t xml:space="preserve">uto layout?? </w:t>
+      </w:r>
+      <w:proofErr w:type="spellStart"/>
+      <w:r>
+        <w:t>Shift+A</w:t>
+      </w:r>
+      <w:proofErr w:type="spellEnd"/>
+    </w:p>
+    <w:p>
+      <w:pPr>
+        <w:rPr>
+          <w:b/>
+          <w:bCs/>
+        </w:rPr>
+      </w:pPr>
+      <w:r>
+        <w:rPr>
+          <w:b/>
+          <w:bCs/>
+        </w:rPr>
+        <w:t xml:space="preserve">Shift + 2 per </w:t>
+      </w:r>
+      <w:proofErr w:type="spellStart"/>
+      <w:r>
+        <w:rPr>
+          <w:b/>
+          <w:bCs/>
+        </w:rPr>
+        <w:t>zummare</w:t>
+      </w:r>
+      <w:proofErr w:type="spellEnd"/>
+      <w:r>
+        <w:rPr>
+          <w:b/>
+          <w:bCs/>
+        </w:rPr>
+        <w:t xml:space="preserve"> sulla selezione</w:t>
+      </w:r>
+    </w:p>
+    <w:p>
+      <w:r>
+        <w:t>U</w:t>
+      </w:r>
+      <w:r>
+        <w:t>so dei vettori:</w:t>
+      </w:r>
+    </w:p>
+    <w:p>
+      <w:proofErr w:type="spellStart"/>
+      <w:r>
+        <w:t>enter</w:t>
+      </w:r>
+      <w:proofErr w:type="spellEnd"/>
+      <w:r>
+        <w:t xml:space="preserve"> per uscire dalla modalità traccia</w:t>
+      </w:r>
+    </w:p>
+    <w:p>
+      <w:r>
+        <w:rPr>
+          <w:noProof/>
+        </w:rPr>
+        <w:drawing>
+          <wp:inline distT="0" distB="0" distL="0" distR="0" wp14:anchorId="23BAE36F" wp14:editId="6701979B">
+            <wp:extent cx="6120130" cy="1673860"/>
+            <wp:effectExtent l="0" t="0" r="0" b="0"/>
+            <wp:docPr id="21" name="Immagine 21"/>
+            <wp:cNvGraphicFramePr>
+              <a:graphicFrameLocks xmlns:a="http://schemas.openxmlformats.org/drawingml/2006/main" noChangeAspect="1"/>
+            </wp:cNvGraphicFramePr>
+            <a:graphic xmlns:a="http://schemas.openxmlformats.org/drawingml/2006/main">
+              <a:graphicData uri="http://schemas.openxmlformats.org/drawingml/2006/picture">
+                <pic:pic xmlns:pic="http://schemas.openxmlformats.org/drawingml/2006/picture">
+                  <pic:nvPicPr>
+                    <pic:cNvPr id="1" name=""/>
+                    <pic:cNvPicPr/>
+                  </pic:nvPicPr>
+                  <pic:blipFill>
+                    <a:blip r:embed="rId24"/>
+                    <a:stretch>
+                      <a:fillRect/>
+                    </a:stretch>
+                  </pic:blipFill>
+                  <pic:spPr>
+                    <a:xfrm>
+                      <a:off x="0" y="0"/>
+                      <a:ext cx="6120130" cy="1673860"/>
+                    </a:xfrm>
+                    <a:prstGeom prst="rect">
+                      <a:avLst/>
+                    </a:prstGeom>
+                  </pic:spPr>
+                </pic:pic>
+              </a:graphicData>
+            </a:graphic>
+          </wp:inline>
+        </w:drawing>
+      </w:r>
+    </w:p>
+    <w:p>
+      <w:proofErr w:type="gramStart"/>
+      <w:r>
+        <w:t>E’</w:t>
+      </w:r>
+      <w:proofErr w:type="gramEnd"/>
+      <w:r>
+        <w:t xml:space="preserve"> possibile mandare in presentazione il lavoro scegliendo un tablet, smartphone o </w:t>
+      </w:r>
+      <w:proofErr w:type="spellStart"/>
+      <w:r>
+        <w:t>watch</w:t>
+      </w:r>
+      <w:proofErr w:type="spellEnd"/>
+      <w:r>
+        <w:t xml:space="preserve"> di anteprima scegliendo il device.</w:t>
+      </w:r>
+    </w:p>
+    <w:p>
+      <w:r>
+        <w:t xml:space="preserve">Per generare i collegamenti in </w:t>
+      </w:r>
+      <w:proofErr w:type="spellStart"/>
+      <w:r>
+        <w:t>figma</w:t>
+      </w:r>
+      <w:proofErr w:type="spellEnd"/>
+      <w:r>
+        <w:t>:</w:t>
+      </w:r>
+    </w:p>
+    <w:p>
+      <w:r>
+        <w:t xml:space="preserve">attivare la scheda prototipe e </w:t>
+      </w:r>
+      <w:proofErr w:type="spellStart"/>
+      <w:r>
+        <w:t>quind</w:t>
+      </w:r>
+      <w:proofErr w:type="spellEnd"/>
+      <w:r>
+        <w:t xml:space="preserve"> tracciare il collegamento partendo dal pallino blu:</w:t>
+      </w:r>
+    </w:p>
+    <w:p>
+      <w:r>
+        <w:rPr>
+          <w:noProof/>
+        </w:rPr>
+        <w:drawing>
+          <wp:inline distT="0" distB="0" distL="0" distR="0" wp14:anchorId="04734822" wp14:editId="34BBB5C6">
+            <wp:extent cx="3226205" cy="1810263"/>
+            <wp:effectExtent l="0" t="0" r="0" b="0"/>
+            <wp:docPr id="22" name="Immagine 22"/>
+            <wp:cNvGraphicFramePr>
+              <a:graphicFrameLocks xmlns:a="http://schemas.openxmlformats.org/drawingml/2006/main" noChangeAspect="1"/>
+            </wp:cNvGraphicFramePr>
+            <a:graphic xmlns:a="http://schemas.openxmlformats.org/drawingml/2006/main">
+              <a:graphicData uri="http://schemas.openxmlformats.org/drawingml/2006/picture">
+                <pic:pic xmlns:pic="http://schemas.openxmlformats.org/drawingml/2006/picture">
+                  <pic:nvPicPr>
+                    <pic:cNvPr id="1" name=""/>
+                    <pic:cNvPicPr/>
+                  </pic:nvPicPr>
+                  <pic:blipFill>
+                    <a:blip r:embed="rId25"/>
+                    <a:stretch>
+                      <a:fillRect/>
+                    </a:stretch>
+                  </pic:blipFill>
+                  <pic:spPr>
+                    <a:xfrm>
+                      <a:off x="0" y="0"/>
+                      <a:ext cx="3240179" cy="1818104"/>
+                    </a:xfrm>
+                    <a:prstGeom prst="rect">
+                      <a:avLst/>
+                    </a:prstGeom>
+                  </pic:spPr>
+                </pic:pic>
+              </a:graphicData>
+            </a:graphic>
+          </wp:inline>
+        </w:drawing>
+      </w:r>
+    </w:p>
+    <w:p>
+      <w:r>
+        <w:t>Cliccato sul collegamento si possono definire animazioni:</w:t>
+      </w:r>
+    </w:p>
+    <w:p>
+      <w:r>
+        <w:rPr>
+          <w:noProof/>
+        </w:rPr>
+        <w:lastRenderedPageBreak/>
+        <w:drawing>
+          <wp:inline distT="0" distB="0" distL="0" distR="0" wp14:anchorId="2B20AC24" wp14:editId="6229A5AC">
+            <wp:extent cx="1891497" cy="1736562"/>
+            <wp:effectExtent l="0" t="0" r="0" b="0"/>
+            <wp:docPr id="23" name="Immagine 23"/>
+            <wp:cNvGraphicFramePr>
+              <a:graphicFrameLocks xmlns:a="http://schemas.openxmlformats.org/drawingml/2006/main" noChangeAspect="1"/>
+            </wp:cNvGraphicFramePr>
+            <a:graphic xmlns:a="http://schemas.openxmlformats.org/drawingml/2006/main">
+              <a:graphicData uri="http://schemas.openxmlformats.org/drawingml/2006/picture">
+                <pic:pic xmlns:pic="http://schemas.openxmlformats.org/drawingml/2006/picture">
+                  <pic:nvPicPr>
+                    <pic:cNvPr id="1" name=""/>
+                    <pic:cNvPicPr/>
+                  </pic:nvPicPr>
+                  <pic:blipFill>
+                    <a:blip r:embed="rId26"/>
+                    <a:stretch>
+                      <a:fillRect/>
+                    </a:stretch>
+                  </pic:blipFill>
+                  <pic:spPr>
+                    <a:xfrm>
+                      <a:off x="0" y="0"/>
+                      <a:ext cx="1902388" cy="1746561"/>
+                    </a:xfrm>
+                    <a:prstGeom prst="rect">
+                      <a:avLst/>
+                    </a:prstGeom>
+                  </pic:spPr>
+                </pic:pic>
+              </a:graphicData>
+            </a:graphic>
+          </wp:inline>
+        </w:drawing>
+      </w:r>
+    </w:p>
+    <w:p>
+      <w:proofErr w:type="spellStart"/>
+      <w:r>
+        <w:t>Figma</w:t>
+      </w:r>
+      <w:proofErr w:type="spellEnd"/>
+      <w:r>
+        <w:t xml:space="preserve"> </w:t>
+      </w:r>
+      <w:proofErr w:type="spellStart"/>
+      <w:r>
+        <w:t>table</w:t>
+      </w:r>
+      <w:proofErr w:type="spellEnd"/>
+      <w:r>
+        <w:t>:</w:t>
+      </w:r>
+    </w:p>
+    <w:p>
+      <w:proofErr w:type="gramStart"/>
+      <w:r>
+        <w:t>https://www.google.com/search?q=how+to+design+table+figma&amp;oq=how+to+design+table+figma&amp;aqs=chrome..</w:t>
+      </w:r>
+      <w:proofErr w:type="gramEnd"/>
+      <w:r>
+        <w:t>69i57j0i22i30l2.6216j0j15&amp;sourceid=chrome&amp;ie=UTF-8#kpvalbx=_SQw0YIurJO2AhbIP49CB6As12</w:t>
       </w:r>
     </w:p>
     <w:sectPr>
@@ -395,7 +1739,7 @@
 </file>
 
 <file path=word/styles.xml><?xml version="1.0" encoding="utf-8"?>
-<w:styles xmlns:r="http://schemas.openxmlformats.org/officeDocument/2006/relationships" xmlns:w="http://schemas.openxmlformats.org/wordprocessingml/2006/main">
+<w:styles xmlns:mc="http://schemas.openxmlformats.org/markup-compatibility/2006" xmlns:r="http://schemas.openxmlformats.org/officeDocument/2006/relationships" xmlns:w="http://schemas.openxmlformats.org/wordprocessingml/2006/main" xmlns:w14="http://schemas.microsoft.com/office/word/2010/wordml" xmlns:w15="http://schemas.microsoft.com/office/word/2012/wordml" xmlns:w16cex="http://schemas.microsoft.com/office/word/2018/wordml/cex" xmlns:w16cid="http://schemas.microsoft.com/office/word/2016/wordml/cid" xmlns:w16="http://schemas.microsoft.com/office/word/2018/wordml" xmlns:w16se="http://schemas.microsoft.com/office/word/2015/wordml/symex" mc:Ignorable="w14 w15 w16se w16cid w16 w16cex">
   <w:docDefaults>
     <w:rPrDefault>
       <w:rPr>
@@ -411,147 +1755,383 @@
       </w:pPr>
     </w:pPrDefault>
   </w:docDefaults>
-  <w:latentStyles w:defLockedState="0" w:defUIPriority="99" w:defSemiHidden="1" w:defUnhideWhenUsed="1" w:defQFormat="0" w:count="267">
-    <w:lsdException w:name="Normal" w:semiHidden="0" w:uiPriority="0" w:unhideWhenUsed="0" w:qFormat="1"/>
-    <w:lsdException w:name="heading 1" w:semiHidden="0" w:uiPriority="9" w:unhideWhenUsed="0" w:qFormat="1"/>
-    <w:lsdException w:name="heading 2" w:uiPriority="9" w:qFormat="1"/>
-    <w:lsdException w:name="heading 3" w:uiPriority="9" w:qFormat="1"/>
-    <w:lsdException w:name="heading 4" w:uiPriority="9" w:qFormat="1"/>
-    <w:lsdException w:name="heading 5" w:uiPriority="9" w:qFormat="1"/>
-    <w:lsdException w:name="heading 6" w:uiPriority="9" w:qFormat="1"/>
-    <w:lsdException w:name="heading 7" w:uiPriority="9" w:qFormat="1"/>
-    <w:lsdException w:name="heading 8" w:uiPriority="9" w:qFormat="1"/>
-    <w:lsdException w:name="heading 9" w:uiPriority="9" w:qFormat="1"/>
-    <w:lsdException w:name="toc 1" w:uiPriority="39"/>
-    <w:lsdException w:name="toc 2" w:uiPriority="39"/>
-    <w:lsdException w:name="toc 3" w:uiPriority="39"/>
-    <w:lsdException w:name="toc 4" w:uiPriority="39"/>
-    <w:lsdException w:name="toc 5" w:uiPriority="39"/>
-    <w:lsdException w:name="toc 6" w:uiPriority="39"/>
-    <w:lsdException w:name="toc 7" w:uiPriority="39"/>
-    <w:lsdException w:name="toc 8" w:uiPriority="39"/>
-    <w:lsdException w:name="toc 9" w:uiPriority="39"/>
-    <w:lsdException w:name="caption" w:uiPriority="35" w:qFormat="1"/>
-    <w:lsdException w:name="Title" w:semiHidden="0" w:uiPriority="10" w:unhideWhenUsed="0" w:qFormat="1"/>
-    <w:lsdException w:name="Default Paragraph Font" w:uiPriority="1"/>
-    <w:lsdException w:name="Subtitle" w:semiHidden="0" w:uiPriority="11" w:unhideWhenUsed="0" w:qFormat="1"/>
-    <w:lsdException w:name="Strong" w:semiHidden="0" w:uiPriority="22" w:unhideWhenUsed="0" w:qFormat="1"/>
-    <w:lsdException w:name="Emphasis" w:semiHidden="0" w:uiPriority="20" w:unhideWhenUsed="0" w:qFormat="1"/>
-    <w:lsdException w:name="Normal Table" w:semiHidden="0" w:unhideWhenUsed="0"/>
-    <w:lsdException w:name="Table Web 3" w:semiHidden="0" w:unhideWhenUsed="0"/>
-    <w:lsdException w:name="Table Grid" w:semiHidden="0" w:uiPriority="39" w:unhideWhenUsed="0"/>
-    <w:lsdException w:name="Table Theme" w:semiHidden="0" w:unhideWhenUsed="0"/>
-    <w:lsdException w:name="Placeholder Text" w:unhideWhenUsed="0"/>
-    <w:lsdException w:name="No Spacing" w:semiHidden="0" w:uiPriority="1" w:unhideWhenUsed="0" w:qFormat="1"/>
-    <w:lsdException w:name="Light Shading" w:semiHidden="0" w:uiPriority="60" w:unhideWhenUsed="0"/>
-    <w:lsdException w:name="Light List" w:semiHidden="0" w:uiPriority="61" w:unhideWhenUsed="0"/>
-    <w:lsdException w:name="Light Grid" w:semiHidden="0" w:uiPriority="62" w:unhideWhenUsed="0"/>
-    <w:lsdException w:name="Medium Shading 1" w:semiHidden="0" w:uiPriority="63" w:unhideWhenUsed="0"/>
-    <w:lsdException w:name="Medium Shading 2" w:semiHidden="0" w:uiPriority="64" w:unhideWhenUsed="0"/>
-    <w:lsdException w:name="Medium List 1" w:semiHidden="0" w:uiPriority="65" w:unhideWhenUsed="0"/>
-    <w:lsdException w:name="Medium List 2" w:semiHidden="0" w:uiPriority="66" w:unhideWhenUsed="0"/>
-    <w:lsdException w:name="Medium Grid 1" w:semiHidden="0" w:uiPriority="67" w:unhideWhenUsed="0"/>
-    <w:lsdException w:name="Medium Grid 2" w:semiHidden="0" w:uiPriority="68" w:unhideWhenUsed="0"/>
-    <w:lsdException w:name="Medium Grid 3" w:semiHidden="0" w:uiPriority="69" w:unhideWhenUsed="0"/>
-    <w:lsdException w:name="Dark List" w:semiHidden="0" w:uiPriority="70" w:unhideWhenUsed="0"/>
-    <w:lsdException w:name="Colorful Shading" w:semiHidden="0" w:uiPriority="71" w:unhideWhenUsed="0"/>
-    <w:lsdException w:name="Colorful List" w:semiHidden="0" w:uiPriority="72" w:unhideWhenUsed="0"/>
-    <w:lsdException w:name="Colorful Grid" w:semiHidden="0" w:uiPriority="73" w:unhideWhenUsed="0"/>
-    <w:lsdException w:name="Light Shading Accent 1" w:semiHidden="0" w:uiPriority="60" w:unhideWhenUsed="0"/>
-    <w:lsdException w:name="Light List Accent 1" w:semiHidden="0" w:uiPriority="61" w:unhideWhenUsed="0"/>
-    <w:lsdException w:name="Light Grid Accent 1" w:semiHidden="0" w:uiPriority="62" w:unhideWhenUsed="0"/>
-    <w:lsdException w:name="Medium Shading 1 Accent 1" w:semiHidden="0" w:uiPriority="63" w:unhideWhenUsed="0"/>
-    <w:lsdException w:name="Medium Shading 2 Accent 1" w:semiHidden="0" w:uiPriority="64" w:unhideWhenUsed="0"/>
-    <w:lsdException w:name="Medium List 1 Accent 1" w:semiHidden="0" w:uiPriority="65" w:unhideWhenUsed="0"/>
-    <w:lsdException w:name="Revision" w:unhideWhenUsed="0"/>
-    <w:lsdException w:name="List Paragraph" w:semiHidden="0" w:uiPriority="34" w:unhideWhenUsed="0" w:qFormat="1"/>
-    <w:lsdException w:name="Quote" w:semiHidden="0" w:uiPriority="29" w:unhideWhenUsed="0" w:qFormat="1"/>
-    <w:lsdException w:name="Intense Quote" w:semiHidden="0" w:uiPriority="30" w:unhideWhenUsed="0" w:qFormat="1"/>
-    <w:lsdException w:name="Medium List 2 Accent 1" w:semiHidden="0" w:uiPriority="66" w:unhideWhenUsed="0"/>
-    <w:lsdException w:name="Medium Grid 1 Accent 1" w:semiHidden="0" w:uiPriority="67" w:unhideWhenUsed="0"/>
-    <w:lsdException w:name="Medium Grid 2 Accent 1" w:semiHidden="0" w:uiPriority="68" w:unhideWhenUsed="0"/>
-    <w:lsdException w:name="Medium Grid 3 Accent 1" w:semiHidden="0" w:uiPriority="69" w:unhideWhenUsed="0"/>
-    <w:lsdException w:name="Dark List Accent 1" w:semiHidden="0" w:uiPriority="70" w:unhideWhenUsed="0"/>
-    <w:lsdException w:name="Colorful Shading Accent 1" w:semiHidden="0" w:uiPriority="71" w:unhideWhenUsed="0"/>
-    <w:lsdException w:name="Colorful List Accent 1" w:semiHidden="0" w:uiPriority="72" w:unhideWhenUsed="0"/>
-    <w:lsdException w:name="Colorful Grid Accent 1" w:semiHidden="0" w:uiPriority="73" w:unhideWhenUsed="0"/>
-    <w:lsdException w:name="Light Shading Accent 2" w:semiHidden="0" w:uiPriority="60" w:unhideWhenUsed="0"/>
-    <w:lsdException w:name="Light List Accent 2" w:semiHidden="0" w:uiPriority="61" w:unhideWhenUsed="0"/>
-    <w:lsdException w:name="Light Grid Accent 2" w:semiHidden="0" w:uiPriority="62" w:unhideWhenUsed="0"/>
-    <w:lsdException w:name="Medium Shading 1 Accent 2" w:semiHidden="0" w:uiPriority="63" w:unhideWhenUsed="0"/>
-    <w:lsdException w:name="Medium Shading 2 Accent 2" w:semiHidden="0" w:uiPriority="64" w:unhideWhenUsed="0"/>
-    <w:lsdException w:name="Medium List 1 Accent 2" w:semiHidden="0" w:uiPriority="65" w:unhideWhenUsed="0"/>
-    <w:lsdException w:name="Medium List 2 Accent 2" w:semiHidden="0" w:uiPriority="66" w:unhideWhenUsed="0"/>
-    <w:lsdException w:name="Medium Grid 1 Accent 2" w:semiHidden="0" w:uiPriority="67" w:unhideWhenUsed="0"/>
-    <w:lsdException w:name="Medium Grid 2 Accent 2" w:semiHidden="0" w:uiPriority="68" w:unhideWhenUsed="0"/>
-    <w:lsdException w:name="Medium Grid 3 Accent 2" w:semiHidden="0" w:uiPriority="69" w:unhideWhenUsed="0"/>
-    <w:lsdException w:name="Dark List Accent 2" w:semiHidden="0" w:uiPriority="70" w:unhideWhenUsed="0"/>
-    <w:lsdException w:name="Colorful Shading Accent 2" w:semiHidden="0" w:uiPriority="71" w:unhideWhenUsed="0"/>
-    <w:lsdException w:name="Colorful List Accent 2" w:semiHidden="0" w:uiPriority="72" w:unhideWhenUsed="0"/>
-    <w:lsdException w:name="Colorful Grid Accent 2" w:semiHidden="0" w:uiPriority="73" w:unhideWhenUsed="0"/>
-    <w:lsdException w:name="Light Shading Accent 3" w:semiHidden="0" w:uiPriority="60" w:unhideWhenUsed="0"/>
-    <w:lsdException w:name="Light List Accent 3" w:semiHidden="0" w:uiPriority="61" w:unhideWhenUsed="0"/>
-    <w:lsdException w:name="Light Grid Accent 3" w:semiHidden="0" w:uiPriority="62" w:unhideWhenUsed="0"/>
-    <w:lsdException w:name="Medium Shading 1 Accent 3" w:semiHidden="0" w:uiPriority="63" w:unhideWhenUsed="0"/>
-    <w:lsdException w:name="Medium Shading 2 Accent 3" w:semiHidden="0" w:uiPriority="64" w:unhideWhenUsed="0"/>
-    <w:lsdException w:name="Medium List 1 Accent 3" w:semiHidden="0" w:uiPriority="65" w:unhideWhenUsed="0"/>
-    <w:lsdException w:name="Medium List 2 Accent 3" w:semiHidden="0" w:uiPriority="66" w:unhideWhenUsed="0"/>
-    <w:lsdException w:name="Medium Grid 1 Accent 3" w:semiHidden="0" w:uiPriority="67" w:unhideWhenUsed="0"/>
-    <w:lsdException w:name="Medium Grid 2 Accent 3" w:semiHidden="0" w:uiPriority="68" w:unhideWhenUsed="0"/>
-    <w:lsdException w:name="Medium Grid 3 Accent 3" w:semiHidden="0" w:uiPriority="69" w:unhideWhenUsed="0"/>
-    <w:lsdException w:name="Dark List Accent 3" w:semiHidden="0" w:uiPriority="70" w:unhideWhenUsed="0"/>
-    <w:lsdException w:name="Colorful Shading Accent 3" w:semiHidden="0" w:uiPriority="71" w:unhideWhenUsed="0"/>
-    <w:lsdException w:name="Colorful List Accent 3" w:semiHidden="0" w:uiPriority="72" w:unhideWhenUsed="0"/>
-    <w:lsdException w:name="Colorful Grid Accent 3" w:semiHidden="0" w:uiPriority="73" w:unhideWhenUsed="0"/>
-    <w:lsdException w:name="Light Shading Accent 4" w:semiHidden="0" w:uiPriority="60" w:unhideWhenUsed="0"/>
-    <w:lsdException w:name="Light List Accent 4" w:semiHidden="0" w:uiPriority="61" w:unhideWhenUsed="0"/>
-    <w:lsdException w:name="Light Grid Accent 4" w:semiHidden="0" w:uiPriority="62" w:unhideWhenUsed="0"/>
-    <w:lsdException w:name="Medium Shading 1 Accent 4" w:semiHidden="0" w:uiPriority="63" w:unhideWhenUsed="0"/>
-    <w:lsdException w:name="Medium Shading 2 Accent 4" w:semiHidden="0" w:uiPriority="64" w:unhideWhenUsed="0"/>
-    <w:lsdException w:name="Medium List 1 Accent 4" w:semiHidden="0" w:uiPriority="65" w:unhideWhenUsed="0"/>
-    <w:lsdException w:name="Medium List 2 Accent 4" w:semiHidden="0" w:uiPriority="66" w:unhideWhenUsed="0"/>
-    <w:lsdException w:name="Medium Grid 1 Accent 4" w:semiHidden="0" w:uiPriority="67" w:unhideWhenUsed="0"/>
-    <w:lsdException w:name="Medium Grid 2 Accent 4" w:semiHidden="0" w:uiPriority="68" w:unhideWhenUsed="0"/>
-    <w:lsdException w:name="Medium Grid 3 Accent 4" w:semiHidden="0" w:uiPriority="69" w:unhideWhenUsed="0"/>
-    <w:lsdException w:name="Dark List Accent 4" w:semiHidden="0" w:uiPriority="70" w:unhideWhenUsed="0"/>
-    <w:lsdException w:name="Colorful Shading Accent 4" w:semiHidden="0" w:uiPriority="71" w:unhideWhenUsed="0"/>
-    <w:lsdException w:name="Colorful List Accent 4" w:semiHidden="0" w:uiPriority="72" w:unhideWhenUsed="0"/>
-    <w:lsdException w:name="Colorful Grid Accent 4" w:semiHidden="0" w:uiPriority="73" w:unhideWhenUsed="0"/>
-    <w:lsdException w:name="Light Shading Accent 5" w:semiHidden="0" w:uiPriority="60" w:unhideWhenUsed="0"/>
-    <w:lsdException w:name="Light List Accent 5" w:semiHidden="0" w:uiPriority="61" w:unhideWhenUsed="0"/>
-    <w:lsdException w:name="Light Grid Accent 5" w:semiHidden="0" w:uiPriority="62" w:unhideWhenUsed="0"/>
-    <w:lsdException w:name="Medium Shading 1 Accent 5" w:semiHidden="0" w:uiPriority="63" w:unhideWhenUsed="0"/>
-    <w:lsdException w:name="Medium Shading 2 Accent 5" w:semiHidden="0" w:uiPriority="64" w:unhideWhenUsed="0"/>
-    <w:lsdException w:name="Medium List 1 Accent 5" w:semiHidden="0" w:uiPriority="65" w:unhideWhenUsed="0"/>
-    <w:lsdException w:name="Medium List 2 Accent 5" w:semiHidden="0" w:uiPriority="66" w:unhideWhenUsed="0"/>
-    <w:lsdException w:name="Medium Grid 1 Accent 5" w:semiHidden="0" w:uiPriority="67" w:unhideWhenUsed="0"/>
-    <w:lsdException w:name="Medium Grid 2 Accent 5" w:semiHidden="0" w:uiPriority="68" w:unhideWhenUsed="0"/>
-    <w:lsdException w:name="Medium Grid 3 Accent 5" w:semiHidden="0" w:uiPriority="69" w:unhideWhenUsed="0"/>
-    <w:lsdException w:name="Dark List Accent 5" w:semiHidden="0" w:uiPriority="70" w:unhideWhenUsed="0"/>
-    <w:lsdException w:name="Colorful Shading Accent 5" w:semiHidden="0" w:uiPriority="71" w:unhideWhenUsed="0"/>
-    <w:lsdException w:name="Colorful List Accent 5" w:semiHidden="0" w:uiPriority="72" w:unhideWhenUsed="0"/>
-    <w:lsdException w:name="Colorful Grid Accent 5" w:semiHidden="0" w:uiPriority="73" w:unhideWhenUsed="0"/>
-    <w:lsdException w:name="Light Shading Accent 6" w:semiHidden="0" w:uiPriority="60" w:unhideWhenUsed="0"/>
-    <w:lsdException w:name="Light List Accent 6" w:semiHidden="0" w:uiPriority="61" w:unhideWhenUsed="0"/>
-    <w:lsdException w:name="Light Grid Accent 6" w:semiHidden="0" w:uiPriority="62" w:unhideWhenUsed="0"/>
-    <w:lsdException w:name="Medium Shading 1 Accent 6" w:semiHidden="0" w:uiPriority="63" w:unhideWhenUsed="0"/>
-    <w:lsdException w:name="Medium Shading 2 Accent 6" w:semiHidden="0" w:uiPriority="64" w:unhideWhenUsed="0"/>
-    <w:lsdException w:name="Medium List 1 Accent 6" w:semiHidden="0" w:uiPriority="65" w:unhideWhenUsed="0"/>
-    <w:lsdException w:name="Medium List 2 Accent 6" w:semiHidden="0" w:uiPriority="66" w:unhideWhenUsed="0"/>
-    <w:lsdException w:name="Medium Grid 1 Accent 6" w:semiHidden="0" w:uiPriority="67" w:unhideWhenUsed="0"/>
-    <w:lsdException w:name="Medium Grid 2 Accent 6" w:semiHidden="0" w:uiPriority="68" w:unhideWhenUsed="0"/>
-    <w:lsdException w:name="Medium Grid 3 Accent 6" w:semiHidden="0" w:uiPriority="69" w:unhideWhenUsed="0"/>
-    <w:lsdException w:name="Dark List Accent 6" w:semiHidden="0" w:uiPriority="70" w:unhideWhenUsed="0"/>
-    <w:lsdException w:name="Colorful Shading Accent 6" w:semiHidden="0" w:uiPriority="71" w:unhideWhenUsed="0"/>
-    <w:lsdException w:name="Colorful List Accent 6" w:semiHidden="0" w:uiPriority="72" w:unhideWhenUsed="0"/>
-    <w:lsdException w:name="Colorful Grid Accent 6" w:semiHidden="0" w:uiPriority="73" w:unhideWhenUsed="0"/>
-    <w:lsdException w:name="Subtle Emphasis" w:semiHidden="0" w:uiPriority="19" w:unhideWhenUsed="0" w:qFormat="1"/>
-    <w:lsdException w:name="Intense Emphasis" w:semiHidden="0" w:uiPriority="21" w:unhideWhenUsed="0" w:qFormat="1"/>
-    <w:lsdException w:name="Subtle Reference" w:semiHidden="0" w:uiPriority="31" w:unhideWhenUsed="0" w:qFormat="1"/>
-    <w:lsdException w:name="Intense Reference" w:semiHidden="0" w:uiPriority="32" w:unhideWhenUsed="0" w:qFormat="1"/>
-    <w:lsdException w:name="Book Title" w:semiHidden="0" w:uiPriority="33" w:unhideWhenUsed="0" w:qFormat="1"/>
-    <w:lsdException w:name="Bibliography" w:uiPriority="37"/>
-    <w:lsdException w:name="TOC Heading" w:uiPriority="39" w:qFormat="1"/>
+  <w:latentStyles w:defLockedState="0" w:defUIPriority="99" w:defSemiHidden="0" w:defUnhideWhenUsed="0" w:defQFormat="0" w:count="376">
+    <w:lsdException w:name="Normal" w:uiPriority="0" w:qFormat="1"/>
+    <w:lsdException w:name="heading 1" w:uiPriority="9" w:qFormat="1"/>
+    <w:lsdException w:name="heading 2" w:semiHidden="1" w:uiPriority="9" w:unhideWhenUsed="1" w:qFormat="1"/>
+    <w:lsdException w:name="heading 3" w:semiHidden="1" w:uiPriority="9" w:unhideWhenUsed="1" w:qFormat="1"/>
+    <w:lsdException w:name="heading 4" w:semiHidden="1" w:uiPriority="9" w:unhideWhenUsed="1" w:qFormat="1"/>
+    <w:lsdException w:name="heading 5" w:semiHidden="1" w:uiPriority="9" w:unhideWhenUsed="1" w:qFormat="1"/>
+    <w:lsdException w:name="heading 6" w:semiHidden="1" w:uiPriority="9" w:unhideWhenUsed="1" w:qFormat="1"/>
+    <w:lsdException w:name="heading 7" w:semiHidden="1" w:uiPriority="9" w:unhideWhenUsed="1" w:qFormat="1"/>
+    <w:lsdException w:name="heading 8" w:semiHidden="1" w:uiPriority="9" w:unhideWhenUsed="1" w:qFormat="1"/>
+    <w:lsdException w:name="heading 9" w:semiHidden="1" w:uiPriority="9" w:unhideWhenUsed="1" w:qFormat="1"/>
+    <w:lsdException w:name="index 1" w:semiHidden="1" w:unhideWhenUsed="1"/>
+    <w:lsdException w:name="index 2" w:semiHidden="1" w:unhideWhenUsed="1"/>
+    <w:lsdException w:name="index 3" w:semiHidden="1" w:unhideWhenUsed="1"/>
+    <w:lsdException w:name="index 4" w:semiHidden="1" w:unhideWhenUsed="1"/>
+    <w:lsdException w:name="index 5" w:semiHidden="1" w:unhideWhenUsed="1"/>
+    <w:lsdException w:name="index 6" w:semiHidden="1" w:unhideWhenUsed="1"/>
+    <w:lsdException w:name="index 7" w:semiHidden="1" w:unhideWhenUsed="1"/>
+    <w:lsdException w:name="index 8" w:semiHidden="1" w:unhideWhenUsed="1"/>
+    <w:lsdException w:name="index 9" w:semiHidden="1" w:unhideWhenUsed="1"/>
+    <w:lsdException w:name="toc 1" w:semiHidden="1" w:uiPriority="39" w:unhideWhenUsed="1"/>
+    <w:lsdException w:name="toc 2" w:semiHidden="1" w:uiPriority="39" w:unhideWhenUsed="1"/>
+    <w:lsdException w:name="toc 3" w:semiHidden="1" w:uiPriority="39" w:unhideWhenUsed="1"/>
+    <w:lsdException w:name="toc 4" w:semiHidden="1" w:uiPriority="39" w:unhideWhenUsed="1"/>
+    <w:lsdException w:name="toc 5" w:semiHidden="1" w:uiPriority="39" w:unhideWhenUsed="1"/>
+    <w:lsdException w:name="toc 6" w:semiHidden="1" w:uiPriority="39" w:unhideWhenUsed="1"/>
+    <w:lsdException w:name="toc 7" w:semiHidden="1" w:uiPriority="39" w:unhideWhenUsed="1"/>
+    <w:lsdException w:name="toc 8" w:semiHidden="1" w:uiPriority="39" w:unhideWhenUsed="1"/>
+    <w:lsdException w:name="toc 9" w:semiHidden="1" w:uiPriority="39" w:unhideWhenUsed="1"/>
+    <w:lsdException w:name="Normal Indent" w:semiHidden="1" w:unhideWhenUsed="1"/>
+    <w:lsdException w:name="footnote text" w:semiHidden="1" w:unhideWhenUsed="1"/>
+    <w:lsdException w:name="annotation text" w:semiHidden="1" w:unhideWhenUsed="1"/>
+    <w:lsdException w:name="header" w:semiHidden="1" w:unhideWhenUsed="1"/>
+    <w:lsdException w:name="footer" w:semiHidden="1" w:unhideWhenUsed="1"/>
+    <w:lsdException w:name="index heading" w:semiHidden="1" w:unhideWhenUsed="1"/>
+    <w:lsdException w:name="caption" w:semiHidden="1" w:uiPriority="35" w:unhideWhenUsed="1" w:qFormat="1"/>
+    <w:lsdException w:name="table of figures" w:semiHidden="1" w:unhideWhenUsed="1"/>
+    <w:lsdException w:name="envelope address" w:semiHidden="1" w:unhideWhenUsed="1"/>
+    <w:lsdException w:name="envelope return" w:semiHidden="1" w:unhideWhenUsed="1"/>
+    <w:lsdException w:name="footnote reference" w:semiHidden="1" w:unhideWhenUsed="1"/>
+    <w:lsdException w:name="annotation reference" w:semiHidden="1" w:unhideWhenUsed="1"/>
+    <w:lsdException w:name="line number" w:semiHidden="1" w:unhideWhenUsed="1"/>
+    <w:lsdException w:name="page number" w:semiHidden="1" w:unhideWhenUsed="1"/>
+    <w:lsdException w:name="endnote reference" w:semiHidden="1" w:unhideWhenUsed="1"/>
+    <w:lsdException w:name="endnote text" w:semiHidden="1" w:unhideWhenUsed="1"/>
+    <w:lsdException w:name="table of authorities" w:semiHidden="1" w:unhideWhenUsed="1"/>
+    <w:lsdException w:name="macro" w:semiHidden="1" w:unhideWhenUsed="1"/>
+    <w:lsdException w:name="toa heading" w:semiHidden="1" w:unhideWhenUsed="1"/>
+    <w:lsdException w:name="List" w:semiHidden="1" w:unhideWhenUsed="1"/>
+    <w:lsdException w:name="List Bullet" w:semiHidden="1" w:unhideWhenUsed="1"/>
+    <w:lsdException w:name="List Number" w:semiHidden="1" w:unhideWhenUsed="1"/>
+    <w:lsdException w:name="List 2" w:semiHidden="1" w:unhideWhenUsed="1"/>
+    <w:lsdException w:name="List 3" w:semiHidden="1" w:unhideWhenUsed="1"/>
+    <w:lsdException w:name="List 4" w:semiHidden="1" w:unhideWhenUsed="1"/>
+    <w:lsdException w:name="List 5" w:semiHidden="1" w:unhideWhenUsed="1"/>
+    <w:lsdException w:name="List Bullet 2" w:semiHidden="1" w:unhideWhenUsed="1"/>
+    <w:lsdException w:name="List Bullet 3" w:semiHidden="1" w:unhideWhenUsed="1"/>
+    <w:lsdException w:name="List Bullet 4" w:semiHidden="1" w:unhideWhenUsed="1"/>
+    <w:lsdException w:name="List Bullet 5" w:semiHidden="1" w:unhideWhenUsed="1"/>
+    <w:lsdException w:name="List Number 2" w:semiHidden="1" w:unhideWhenUsed="1"/>
+    <w:lsdException w:name="List Number 3" w:semiHidden="1" w:unhideWhenUsed="1"/>
+    <w:lsdException w:name="List Number 4" w:semiHidden="1" w:unhideWhenUsed="1"/>
+    <w:lsdException w:name="List Number 5" w:semiHidden="1" w:unhideWhenUsed="1"/>
+    <w:lsdException w:name="Title" w:uiPriority="10" w:qFormat="1"/>
+    <w:lsdException w:name="Closing" w:semiHidden="1" w:unhideWhenUsed="1"/>
+    <w:lsdException w:name="Signature" w:semiHidden="1" w:unhideWhenUsed="1"/>
+    <w:lsdException w:name="Default Paragraph Font" w:semiHidden="1" w:uiPriority="1" w:unhideWhenUsed="1"/>
+    <w:lsdException w:name="Body Text" w:semiHidden="1" w:unhideWhenUsed="1"/>
+    <w:lsdException w:name="Body Text Indent" w:semiHidden="1" w:unhideWhenUsed="1"/>
+    <w:lsdException w:name="List Continue" w:semiHidden="1" w:unhideWhenUsed="1"/>
+    <w:lsdException w:name="List Continue 2" w:semiHidden="1" w:unhideWhenUsed="1"/>
+    <w:lsdException w:name="List Continue 3" w:semiHidden="1" w:unhideWhenUsed="1"/>
+    <w:lsdException w:name="List Continue 4" w:semiHidden="1" w:unhideWhenUsed="1"/>
+    <w:lsdException w:name="List Continue 5" w:semiHidden="1" w:unhideWhenUsed="1"/>
+    <w:lsdException w:name="Message Header" w:semiHidden="1" w:unhideWhenUsed="1"/>
+    <w:lsdException w:name="Subtitle" w:uiPriority="11" w:qFormat="1"/>
+    <w:lsdException w:name="Salutation" w:semiHidden="1" w:unhideWhenUsed="1"/>
+    <w:lsdException w:name="Date" w:semiHidden="1" w:unhideWhenUsed="1"/>
+    <w:lsdException w:name="Body Text First Indent" w:semiHidden="1" w:unhideWhenUsed="1"/>
+    <w:lsdException w:name="Body Text First Indent 2" w:semiHidden="1" w:unhideWhenUsed="1"/>
+    <w:lsdException w:name="Note Heading" w:semiHidden="1" w:unhideWhenUsed="1"/>
+    <w:lsdException w:name="Body Text 2" w:semiHidden="1" w:unhideWhenUsed="1"/>
+    <w:lsdException w:name="Body Text 3" w:semiHidden="1" w:unhideWhenUsed="1"/>
+    <w:lsdException w:name="Body Text Indent 2" w:semiHidden="1" w:unhideWhenUsed="1"/>
+    <w:lsdException w:name="Body Text Indent 3" w:semiHidden="1" w:unhideWhenUsed="1"/>
+    <w:lsdException w:name="Block Text" w:semiHidden="1" w:unhideWhenUsed="1"/>
+    <w:lsdException w:name="Hyperlink" w:semiHidden="1" w:unhideWhenUsed="1"/>
+    <w:lsdException w:name="FollowedHyperlink" w:semiHidden="1" w:unhideWhenUsed="1"/>
+    <w:lsdException w:name="Strong" w:uiPriority="22" w:qFormat="1"/>
+    <w:lsdException w:name="Emphasis" w:uiPriority="20" w:qFormat="1"/>
+    <w:lsdException w:name="Document Map" w:semiHidden="1" w:unhideWhenUsed="1"/>
+    <w:lsdException w:name="Plain Text" w:semiHidden="1" w:unhideWhenUsed="1"/>
+    <w:lsdException w:name="E-mail Signature" w:semiHidden="1" w:unhideWhenUsed="1"/>
+    <w:lsdException w:name="HTML Top of Form" w:semiHidden="1" w:unhideWhenUsed="1"/>
+    <w:lsdException w:name="HTML Bottom of Form" w:semiHidden="1" w:unhideWhenUsed="1"/>
+    <w:lsdException w:name="Normal (Web)" w:semiHidden="1" w:unhideWhenUsed="1"/>
+    <w:lsdException w:name="HTML Acronym" w:semiHidden="1" w:unhideWhenUsed="1"/>
+    <w:lsdException w:name="HTML Address" w:semiHidden="1" w:unhideWhenUsed="1"/>
+    <w:lsdException w:name="HTML Cite" w:semiHidden="1" w:unhideWhenUsed="1"/>
+    <w:lsdException w:name="HTML Code" w:semiHidden="1" w:unhideWhenUsed="1"/>
+    <w:lsdException w:name="HTML Definition" w:semiHidden="1" w:unhideWhenUsed="1"/>
+    <w:lsdException w:name="HTML Keyboard" w:semiHidden="1" w:unhideWhenUsed="1"/>
+    <w:lsdException w:name="HTML Preformatted" w:semiHidden="1" w:unhideWhenUsed="1"/>
+    <w:lsdException w:name="HTML Sample" w:semiHidden="1" w:unhideWhenUsed="1"/>
+    <w:lsdException w:name="HTML Typewriter" w:semiHidden="1" w:unhideWhenUsed="1"/>
+    <w:lsdException w:name="HTML Variable" w:semiHidden="1" w:unhideWhenUsed="1"/>
+    <w:lsdException w:name="Normal Table" w:semiHidden="1" w:unhideWhenUsed="1"/>
+    <w:lsdException w:name="annotation subject" w:semiHidden="1" w:unhideWhenUsed="1"/>
+    <w:lsdException w:name="No List" w:semiHidden="1" w:unhideWhenUsed="1"/>
+    <w:lsdException w:name="Outline List 1" w:semiHidden="1" w:unhideWhenUsed="1"/>
+    <w:lsdException w:name="Outline List 2" w:semiHidden="1" w:unhideWhenUsed="1"/>
+    <w:lsdException w:name="Outline List 3" w:semiHidden="1" w:unhideWhenUsed="1"/>
+    <w:lsdException w:name="Table Simple 1" w:semiHidden="1" w:unhideWhenUsed="1"/>
+    <w:lsdException w:name="Table Simple 2" w:semiHidden="1" w:unhideWhenUsed="1"/>
+    <w:lsdException w:name="Table Simple 3" w:semiHidden="1" w:unhideWhenUsed="1"/>
+    <w:lsdException w:name="Table Classic 1" w:semiHidden="1" w:unhideWhenUsed="1"/>
+    <w:lsdException w:name="Table Classic 2" w:semiHidden="1" w:unhideWhenUsed="1"/>
+    <w:lsdException w:name="Table Classic 3" w:semiHidden="1" w:unhideWhenUsed="1"/>
+    <w:lsdException w:name="Table Classic 4" w:semiHidden="1" w:unhideWhenUsed="1"/>
+    <w:lsdException w:name="Table Colorful 1" w:semiHidden="1" w:unhideWhenUsed="1"/>
+    <w:lsdException w:name="Table Colorful 2" w:semiHidden="1" w:unhideWhenUsed="1"/>
+    <w:lsdException w:name="Table Colorful 3" w:semiHidden="1" w:unhideWhenUsed="1"/>
+    <w:lsdException w:name="Table Columns 1" w:semiHidden="1" w:unhideWhenUsed="1"/>
+    <w:lsdException w:name="Table Columns 2" w:semiHidden="1" w:unhideWhenUsed="1"/>
+    <w:lsdException w:name="Table Columns 3" w:semiHidden="1" w:unhideWhenUsed="1"/>
+    <w:lsdException w:name="Table Columns 4" w:semiHidden="1" w:unhideWhenUsed="1"/>
+    <w:lsdException w:name="Table Columns 5" w:semiHidden="1" w:unhideWhenUsed="1"/>
+    <w:lsdException w:name="Table Grid 1" w:semiHidden="1" w:unhideWhenUsed="1"/>
+    <w:lsdException w:name="Table Grid 2" w:semiHidden="1" w:unhideWhenUsed="1"/>
+    <w:lsdException w:name="Table Grid 3" w:semiHidden="1" w:unhideWhenUsed="1"/>
+    <w:lsdException w:name="Table Grid 4" w:semiHidden="1" w:unhideWhenUsed="1"/>
+    <w:lsdException w:name="Table Grid 5" w:semiHidden="1" w:unhideWhenUsed="1"/>
+    <w:lsdException w:name="Table Grid 6" w:semiHidden="1" w:unhideWhenUsed="1"/>
+    <w:lsdException w:name="Table Grid 7" w:semiHidden="1" w:unhideWhenUsed="1"/>
+    <w:lsdException w:name="Table Grid 8" w:semiHidden="1" w:unhideWhenUsed="1"/>
+    <w:lsdException w:name="Table List 1" w:semiHidden="1" w:unhideWhenUsed="1"/>
+    <w:lsdException w:name="Table List 2" w:semiHidden="1" w:unhideWhenUsed="1"/>
+    <w:lsdException w:name="Table List 3" w:semiHidden="1" w:unhideWhenUsed="1"/>
+    <w:lsdException w:name="Table List 4" w:semiHidden="1" w:unhideWhenUsed="1"/>
+    <w:lsdException w:name="Table List 5" w:semiHidden="1" w:unhideWhenUsed="1"/>
+    <w:lsdException w:name="Table List 6" w:semiHidden="1" w:unhideWhenUsed="1"/>
+    <w:lsdException w:name="Table List 7" w:semiHidden="1" w:unhideWhenUsed="1"/>
+    <w:lsdException w:name="Table List 8" w:semiHidden="1" w:unhideWhenUsed="1"/>
+    <w:lsdException w:name="Table 3D effects 1" w:semiHidden="1" w:unhideWhenUsed="1"/>
+    <w:lsdException w:name="Table 3D effects 2" w:semiHidden="1" w:unhideWhenUsed="1"/>
+    <w:lsdException w:name="Table 3D effects 3" w:semiHidden="1" w:unhideWhenUsed="1"/>
+    <w:lsdException w:name="Table Contemporary" w:semiHidden="1" w:unhideWhenUsed="1"/>
+    <w:lsdException w:name="Table Elegant" w:semiHidden="1" w:unhideWhenUsed="1"/>
+    <w:lsdException w:name="Table Professional" w:semiHidden="1" w:unhideWhenUsed="1"/>
+    <w:lsdException w:name="Table Subtle 1" w:semiHidden="1" w:unhideWhenUsed="1"/>
+    <w:lsdException w:name="Table Subtle 2" w:semiHidden="1" w:unhideWhenUsed="1"/>
+    <w:lsdException w:name="Table Web 1" w:semiHidden="1" w:unhideWhenUsed="1"/>
+    <w:lsdException w:name="Table Web 2" w:semiHidden="1" w:unhideWhenUsed="1"/>
+    <w:lsdException w:name="Table Web 3" w:semiHidden="1" w:unhideWhenUsed="1"/>
+    <w:lsdException w:name="Balloon Text" w:semiHidden="1" w:unhideWhenUsed="1"/>
+    <w:lsdException w:name="Table Grid" w:uiPriority="39"/>
+    <w:lsdException w:name="Table Theme" w:semiHidden="1" w:unhideWhenUsed="1"/>
+    <w:lsdException w:name="Placeholder Text" w:semiHidden="1"/>
+    <w:lsdException w:name="No Spacing" w:uiPriority="1" w:qFormat="1"/>
+    <w:lsdException w:name="Light Shading" w:uiPriority="60"/>
+    <w:lsdException w:name="Light List" w:uiPriority="61"/>
+    <w:lsdException w:name="Light Grid" w:uiPriority="62"/>
+    <w:lsdException w:name="Medium Shading 1" w:uiPriority="63"/>
+    <w:lsdException w:name="Medium Shading 2" w:uiPriority="64"/>
+    <w:lsdException w:name="Medium List 1" w:uiPriority="65"/>
+    <w:lsdException w:name="Medium List 2" w:uiPriority="66"/>
+    <w:lsdException w:name="Medium Grid 1" w:uiPriority="67"/>
+    <w:lsdException w:name="Medium Grid 2" w:uiPriority="68"/>
+    <w:lsdException w:name="Medium Grid 3" w:uiPriority="69"/>
+    <w:lsdException w:name="Dark List" w:uiPriority="70"/>
+    <w:lsdException w:name="Colorful Shading" w:uiPriority="71"/>
+    <w:lsdException w:name="Colorful List" w:uiPriority="72"/>
+    <w:lsdException w:name="Colorful Grid" w:uiPriority="73"/>
+    <w:lsdException w:name="Light Shading Accent 1" w:uiPriority="60"/>
+    <w:lsdException w:name="Light List Accent 1" w:uiPriority="61"/>
+    <w:lsdException w:name="Light Grid Accent 1" w:uiPriority="62"/>
+    <w:lsdException w:name="Medium Shading 1 Accent 1" w:uiPriority="63"/>
+    <w:lsdException w:name="Medium Shading 2 Accent 1" w:uiPriority="64"/>
+    <w:lsdException w:name="Medium List 1 Accent 1" w:uiPriority="65"/>
+    <w:lsdException w:name="Revision" w:semiHidden="1"/>
+    <w:lsdException w:name="List Paragraph" w:uiPriority="34" w:qFormat="1"/>
+    <w:lsdException w:name="Quote" w:uiPriority="29" w:qFormat="1"/>
+    <w:lsdException w:name="Intense Quote" w:uiPriority="30" w:qFormat="1"/>
+    <w:lsdException w:name="Medium List 2 Accent 1" w:uiPriority="66"/>
+    <w:lsdException w:name="Medium Grid 1 Accent 1" w:uiPriority="67"/>
+    <w:lsdException w:name="Medium Grid 2 Accent 1" w:uiPriority="68"/>
+    <w:lsdException w:name="Medium Grid 3 Accent 1" w:uiPriority="69"/>
+    <w:lsdException w:name="Dark List Accent 1" w:uiPriority="70"/>
+    <w:lsdException w:name="Colorful Shading Accent 1" w:uiPriority="71"/>
+    <w:lsdException w:name="Colorful List Accent 1" w:uiPriority="72"/>
+    <w:lsdException w:name="Colorful Grid Accent 1" w:uiPriority="73"/>
+    <w:lsdException w:name="Light Shading Accent 2" w:uiPriority="60"/>
+    <w:lsdException w:name="Light List Accent 2" w:uiPriority="61"/>
+    <w:lsdException w:name="Light Grid Accent 2" w:uiPriority="62"/>
+    <w:lsdException w:name="Medium Shading 1 Accent 2" w:uiPriority="63"/>
+    <w:lsdException w:name="Medium Shading 2 Accent 2" w:uiPriority="64"/>
+    <w:lsdException w:name="Medium List 1 Accent 2" w:uiPriority="65"/>
+    <w:lsdException w:name="Medium List 2 Accent 2" w:uiPriority="66"/>
+    <w:lsdException w:name="Medium Grid 1 Accent 2" w:uiPriority="67"/>
+    <w:lsdException w:name="Medium Grid 2 Accent 2" w:uiPriority="68"/>
+    <w:lsdException w:name="Medium Grid 3 Accent 2" w:uiPriority="69"/>
+    <w:lsdException w:name="Dark List Accent 2" w:uiPriority="70"/>
+    <w:lsdException w:name="Colorful Shading Accent 2" w:uiPriority="71"/>
+    <w:lsdException w:name="Colorful List Accent 2" w:uiPriority="72"/>
+    <w:lsdException w:name="Colorful Grid Accent 2" w:uiPriority="73"/>
+    <w:lsdException w:name="Light Shading Accent 3" w:uiPriority="60"/>
+    <w:lsdException w:name="Light List Accent 3" w:uiPriority="61"/>
+    <w:lsdException w:name="Light Grid Accent 3" w:uiPriority="62"/>
+    <w:lsdException w:name="Medium Shading 1 Accent 3" w:uiPriority="63"/>
+    <w:lsdException w:name="Medium Shading 2 Accent 3" w:uiPriority="64"/>
+    <w:lsdException w:name="Medium List 1 Accent 3" w:uiPriority="65"/>
+    <w:lsdException w:name="Medium List 2 Accent 3" w:uiPriority="66"/>
+    <w:lsdException w:name="Medium Grid 1 Accent 3" w:uiPriority="67"/>
+    <w:lsdException w:name="Medium Grid 2 Accent 3" w:uiPriority="68"/>
+    <w:lsdException w:name="Medium Grid 3 Accent 3" w:uiPriority="69"/>
+    <w:lsdException w:name="Dark List Accent 3" w:uiPriority="70"/>
+    <w:lsdException w:name="Colorful Shading Accent 3" w:uiPriority="71"/>
+    <w:lsdException w:name="Colorful List Accent 3" w:uiPriority="72"/>
+    <w:lsdException w:name="Colorful Grid Accent 3" w:uiPriority="73"/>
+    <w:lsdException w:name="Light Shading Accent 4" w:uiPriority="60"/>
+    <w:lsdException w:name="Light List Accent 4" w:uiPriority="61"/>
+    <w:lsdException w:name="Light Grid Accent 4" w:uiPriority="62"/>
+    <w:lsdException w:name="Medium Shading 1 Accent 4" w:uiPriority="63"/>
+    <w:lsdException w:name="Medium Shading 2 Accent 4" w:uiPriority="64"/>
+    <w:lsdException w:name="Medium List 1 Accent 4" w:uiPriority="65"/>
+    <w:lsdException w:name="Medium List 2 Accent 4" w:uiPriority="66"/>
+    <w:lsdException w:name="Medium Grid 1 Accent 4" w:uiPriority="67"/>
+    <w:lsdException w:name="Medium Grid 2 Accent 4" w:uiPriority="68"/>
+    <w:lsdException w:name="Medium Grid 3 Accent 4" w:uiPriority="69"/>
+    <w:lsdException w:name="Dark List Accent 4" w:uiPriority="70"/>
+    <w:lsdException w:name="Colorful Shading Accent 4" w:uiPriority="71"/>
+    <w:lsdException w:name="Colorful List Accent 4" w:uiPriority="72"/>
+    <w:lsdException w:name="Colorful Grid Accent 4" w:uiPriority="73"/>
+    <w:lsdException w:name="Light Shading Accent 5" w:uiPriority="60"/>
+    <w:lsdException w:name="Light List Accent 5" w:uiPriority="61"/>
+    <w:lsdException w:name="Light Grid Accent 5" w:uiPriority="62"/>
+    <w:lsdException w:name="Medium Shading 1 Accent 5" w:uiPriority="63"/>
+    <w:lsdException w:name="Medium Shading 2 Accent 5" w:uiPriority="64"/>
+    <w:lsdException w:name="Medium List 1 Accent 5" w:uiPriority="65"/>
+    <w:lsdException w:name="Medium List 2 Accent 5" w:uiPriority="66"/>
+    <w:lsdException w:name="Medium Grid 1 Accent 5" w:uiPriority="67"/>
+    <w:lsdException w:name="Medium Grid 2 Accent 5" w:uiPriority="68"/>
+    <w:lsdException w:name="Medium Grid 3 Accent 5" w:uiPriority="69"/>
+    <w:lsdException w:name="Dark List Accent 5" w:uiPriority="70"/>
+    <w:lsdException w:name="Colorful Shading Accent 5" w:uiPriority="71"/>
+    <w:lsdException w:name="Colorful List Accent 5" w:uiPriority="72"/>
+    <w:lsdException w:name="Colorful Grid Accent 5" w:uiPriority="73"/>
+    <w:lsdException w:name="Light Shading Accent 6" w:uiPriority="60"/>
+    <w:lsdException w:name="Light List Accent 6" w:uiPriority="61"/>
+    <w:lsdException w:name="Light Grid Accent 6" w:uiPriority="62"/>
+    <w:lsdException w:name="Medium Shading 1 Accent 6" w:uiPriority="63"/>
+    <w:lsdException w:name="Medium Shading 2 Accent 6" w:uiPriority="64"/>
+    <w:lsdException w:name="Medium List 1 Accent 6" w:uiPriority="65"/>
+    <w:lsdException w:name="Medium List 2 Accent 6" w:uiPriority="66"/>
+    <w:lsdException w:name="Medium Grid 1 Accent 6" w:uiPriority="67"/>
+    <w:lsdException w:name="Medium Grid 2 Accent 6" w:uiPriority="68"/>
+    <w:lsdException w:name="Medium Grid 3 Accent 6" w:uiPriority="69"/>
+    <w:lsdException w:name="Dark List Accent 6" w:uiPriority="70"/>
+    <w:lsdException w:name="Colorful Shading Accent 6" w:uiPriority="71"/>
+    <w:lsdException w:name="Colorful List Accent 6" w:uiPriority="72"/>
+    <w:lsdException w:name="Colorful Grid Accent 6" w:uiPriority="73"/>
+    <w:lsdException w:name="Subtle Emphasis" w:uiPriority="19" w:qFormat="1"/>
+    <w:lsdException w:name="Intense Emphasis" w:uiPriority="21" w:qFormat="1"/>
+    <w:lsdException w:name="Subtle Reference" w:uiPriority="31" w:qFormat="1"/>
+    <w:lsdException w:name="Intense Reference" w:uiPriority="32" w:qFormat="1"/>
+    <w:lsdException w:name="Book Title" w:uiPriority="33" w:qFormat="1"/>
+    <w:lsdException w:name="Bibliography" w:semiHidden="1" w:uiPriority="37" w:unhideWhenUsed="1"/>
+    <w:lsdException w:name="TOC Heading" w:semiHidden="1" w:uiPriority="39" w:unhideWhenUsed="1" w:qFormat="1"/>
+    <w:lsdException w:name="Plain Table 1" w:uiPriority="41"/>
+    <w:lsdException w:name="Plain Table 2" w:uiPriority="42"/>
+    <w:lsdException w:name="Plain Table 3" w:uiPriority="43"/>
+    <w:lsdException w:name="Plain Table 4" w:uiPriority="44"/>
+    <w:lsdException w:name="Plain Table 5" w:uiPriority="45"/>
+    <w:lsdException w:name="Grid Table Light" w:uiPriority="40"/>
+    <w:lsdException w:name="Grid Table 1 Light" w:uiPriority="46"/>
+    <w:lsdException w:name="Grid Table 2" w:uiPriority="47"/>
+    <w:lsdException w:name="Grid Table 3" w:uiPriority="48"/>
+    <w:lsdException w:name="Grid Table 4" w:uiPriority="49"/>
+    <w:lsdException w:name="Grid Table 5 Dark" w:uiPriority="50"/>
+    <w:lsdException w:name="Grid Table 6 Colorful" w:uiPriority="51"/>
+    <w:lsdException w:name="Grid Table 7 Colorful" w:uiPriority="52"/>
+    <w:lsdException w:name="Grid Table 1 Light Accent 1" w:uiPriority="46"/>
+    <w:lsdException w:name="Grid Table 2 Accent 1" w:uiPriority="47"/>
+    <w:lsdException w:name="Grid Table 3 Accent 1" w:uiPriority="48"/>
+    <w:lsdException w:name="Grid Table 4 Accent 1" w:uiPriority="49"/>
+    <w:lsdException w:name="Grid Table 5 Dark Accent 1" w:uiPriority="50"/>
+    <w:lsdException w:name="Grid Table 6 Colorful Accent 1" w:uiPriority="51"/>
+    <w:lsdException w:name="Grid Table 7 Colorful Accent 1" w:uiPriority="52"/>
+    <w:lsdException w:name="Grid Table 1 Light Accent 2" w:uiPriority="46"/>
+    <w:lsdException w:name="Grid Table 2 Accent 2" w:uiPriority="47"/>
+    <w:lsdException w:name="Grid Table 3 Accent 2" w:uiPriority="48"/>
+    <w:lsdException w:name="Grid Table 4 Accent 2" w:uiPriority="49"/>
+    <w:lsdException w:name="Grid Table 5 Dark Accent 2" w:uiPriority="50"/>
+    <w:lsdException w:name="Grid Table 6 Colorful Accent 2" w:uiPriority="51"/>
+    <w:lsdException w:name="Grid Table 7 Colorful Accent 2" w:uiPriority="52"/>
+    <w:lsdException w:name="Grid Table 1 Light Accent 3" w:uiPriority="46"/>
+    <w:lsdException w:name="Grid Table 2 Accent 3" w:uiPriority="47"/>
+    <w:lsdException w:name="Grid Table 3 Accent 3" w:uiPriority="48"/>
+    <w:lsdException w:name="Grid Table 4 Accent 3" w:uiPriority="49"/>
+    <w:lsdException w:name="Grid Table 5 Dark Accent 3" w:uiPriority="50"/>
+    <w:lsdException w:name="Grid Table 6 Colorful Accent 3" w:uiPriority="51"/>
+    <w:lsdException w:name="Grid Table 7 Colorful Accent 3" w:uiPriority="52"/>
+    <w:lsdException w:name="Grid Table 1 Light Accent 4" w:uiPriority="46"/>
+    <w:lsdException w:name="Grid Table 2 Accent 4" w:uiPriority="47"/>
+    <w:lsdException w:name="Grid Table 3 Accent 4" w:uiPriority="48"/>
+    <w:lsdException w:name="Grid Table 4 Accent 4" w:uiPriority="49"/>
+    <w:lsdException w:name="Grid Table 5 Dark Accent 4" w:uiPriority="50"/>
+    <w:lsdException w:name="Grid Table 6 Colorful Accent 4" w:uiPriority="51"/>
+    <w:lsdException w:name="Grid Table 7 Colorful Accent 4" w:uiPriority="52"/>
+    <w:lsdException w:name="Grid Table 1 Light Accent 5" w:uiPriority="46"/>
+    <w:lsdException w:name="Grid Table 2 Accent 5" w:uiPriority="47"/>
+    <w:lsdException w:name="Grid Table 3 Accent 5" w:uiPriority="48"/>
+    <w:lsdException w:name="Grid Table 4 Accent 5" w:uiPriority="49"/>
+    <w:lsdException w:name="Grid Table 5 Dark Accent 5" w:uiPriority="50"/>
+    <w:lsdException w:name="Grid Table 6 Colorful Accent 5" w:uiPriority="51"/>
+    <w:lsdException w:name="Grid Table 7 Colorful Accent 5" w:uiPriority="52"/>
+    <w:lsdException w:name="Grid Table 1 Light Accent 6" w:uiPriority="46"/>
+    <w:lsdException w:name="Grid Table 2 Accent 6" w:uiPriority="47"/>
+    <w:lsdException w:name="Grid Table 3 Accent 6" w:uiPriority="48"/>
+    <w:lsdException w:name="Grid Table 4 Accent 6" w:uiPriority="49"/>
+    <w:lsdException w:name="Grid Table 5 Dark Accent 6" w:uiPriority="50"/>
+    <w:lsdException w:name="Grid Table 6 Colorful Accent 6" w:uiPriority="51"/>
+    <w:lsdException w:name="Grid Table 7 Colorful Accent 6" w:uiPriority="52"/>
+    <w:lsdException w:name="List Table 1 Light" w:uiPriority="46"/>
+    <w:lsdException w:name="List Table 2" w:uiPriority="47"/>
+    <w:lsdException w:name="List Table 3" w:uiPriority="48"/>
+    <w:lsdException w:name="List Table 4" w:uiPriority="49"/>
+    <w:lsdException w:name="List Table 5 Dark" w:uiPriority="50"/>
+    <w:lsdException w:name="List Table 6 Colorful" w:uiPriority="51"/>
+    <w:lsdException w:name="List Table 7 Colorful" w:uiPriority="52"/>
+    <w:lsdException w:name="List Table 1 Light Accent 1" w:uiPriority="46"/>
+    <w:lsdException w:name="List Table 2 Accent 1" w:uiPriority="47"/>
+    <w:lsdException w:name="List Table 3 Accent 1" w:uiPriority="48"/>
+    <w:lsdException w:name="List Table 4 Accent 1" w:uiPriority="49"/>
+    <w:lsdException w:name="List Table 5 Dark Accent 1" w:uiPriority="50"/>
+    <w:lsdException w:name="List Table 6 Colorful Accent 1" w:uiPriority="51"/>
+    <w:lsdException w:name="List Table 7 Colorful Accent 1" w:uiPriority="52"/>
+    <w:lsdException w:name="List Table 1 Light Accent 2" w:uiPriority="46"/>
+    <w:lsdException w:name="List Table 2 Accent 2" w:uiPriority="47"/>
+    <w:lsdException w:name="List Table 3 Accent 2" w:uiPriority="48"/>
+    <w:lsdException w:name="List Table 4 Accent 2" w:uiPriority="49"/>
+    <w:lsdException w:name="List Table 5 Dark Accent 2" w:uiPriority="50"/>
+    <w:lsdException w:name="List Table 6 Colorful Accent 2" w:uiPriority="51"/>
+    <w:lsdException w:name="List Table 7 Colorful Accent 2" w:uiPriority="52"/>
+    <w:lsdException w:name="List Table 1 Light Accent 3" w:uiPriority="46"/>
+    <w:lsdException w:name="List Table 2 Accent 3" w:uiPriority="47"/>
+    <w:lsdException w:name="List Table 3 Accent 3" w:uiPriority="48"/>
+    <w:lsdException w:name="List Table 4 Accent 3" w:uiPriority="49"/>
+    <w:lsdException w:name="List Table 5 Dark Accent 3" w:uiPriority="50"/>
+    <w:lsdException w:name="List Table 6 Colorful Accent 3" w:uiPriority="51"/>
+    <w:lsdException w:name="List Table 7 Colorful Accent 3" w:uiPriority="52"/>
+    <w:lsdException w:name="List Table 1 Light Accent 4" w:uiPriority="46"/>
+    <w:lsdException w:name="List Table 2 Accent 4" w:uiPriority="47"/>
+    <w:lsdException w:name="List Table 3 Accent 4" w:uiPriority="48"/>
+    <w:lsdException w:name="List Table 4 Accent 4" w:uiPriority="49"/>
+    <w:lsdException w:name="List Table 5 Dark Accent 4" w:uiPriority="50"/>
+    <w:lsdException w:name="List Table 6 Colorful Accent 4" w:uiPriority="51"/>
+    <w:lsdException w:name="List Table 7 Colorful Accent 4" w:uiPriority="52"/>
+    <w:lsdException w:name="List Table 1 Light Accent 5" w:uiPriority="46"/>
+    <w:lsdException w:name="List Table 2 Accent 5" w:uiPriority="47"/>
+    <w:lsdException w:name="List Table 3 Accent 5" w:uiPriority="48"/>
+    <w:lsdException w:name="List Table 4 Accent 5" w:uiPriority="49"/>
+    <w:lsdException w:name="List Table 5 Dark Accent 5" w:uiPriority="50"/>
+    <w:lsdException w:name="List Table 6 Colorful Accent 5" w:uiPriority="51"/>
+    <w:lsdException w:name="List Table 7 Colorful Accent 5" w:uiPriority="52"/>
+    <w:lsdException w:name="List Table 1 Light Accent 6" w:uiPriority="46"/>
+    <w:lsdException w:name="List Table 2 Accent 6" w:uiPriority="47"/>
+    <w:lsdException w:name="List Table 3 Accent 6" w:uiPriority="48"/>
+    <w:lsdException w:name="List Table 4 Accent 6" w:uiPriority="49"/>
+    <w:lsdException w:name="List Table 5 Dark Accent 6" w:uiPriority="50"/>
+    <w:lsdException w:name="List Table 6 Colorful Accent 6" w:uiPriority="51"/>
+    <w:lsdException w:name="List Table 7 Colorful Accent 6" w:uiPriority="52"/>
+    <w:lsdException w:name="Mention" w:semiHidden="1" w:unhideWhenUsed="1"/>
+    <w:lsdException w:name="Smart Hyperlink" w:semiHidden="1" w:unhideWhenUsed="1"/>
+    <w:lsdException w:name="Hashtag" w:semiHidden="1" w:unhideWhenUsed="1"/>
+    <w:lsdException w:name="Unresolved Mention" w:semiHidden="1" w:unhideWhenUsed="1"/>
+    <w:lsdException w:name="Smart Link" w:semiHidden="1" w:unhideWhenUsed="1"/>
   </w:latentStyles>
   <w:style w:type="paragraph" w:default="1" w:styleId="Normale">
     <w:name w:val="Normal"/>
@@ -569,7 +2149,6 @@
     <w:uiPriority w:val="99"/>
     <w:semiHidden/>
     <w:unhideWhenUsed/>
-    <w:qFormat/>
     <w:tblPr>
       <w:tblInd w:w="0" w:type="dxa"/>
       <w:tblCellMar>
@@ -874,7 +2453,7 @@
   <a:extraClrSchemeLst/>
   <a:extLst>
     <a:ext uri="{05A4C25C-085E-4340-85A3-A5531E510DB2}">
-      <thm15:themeFamily xmlns="" xmlns:thm15="http://schemas.microsoft.com/office/thememl/2012/main" name="Office Theme" id="{62F939B6-93AF-4DB8-9C6B-D6C7DFDC589F}" vid="{4A3C46E8-61CC-4603-A589-7422A47A8E4A}"/>
+      <thm15:themeFamily xmlns:thm15="http://schemas.microsoft.com/office/thememl/2012/main" name="Office Theme" id="{62F939B6-93AF-4DB8-9C6B-D6C7DFDC589F}" vid="{4A3C46E8-61CC-4603-A589-7422A47A8E4A}"/>
     </a:ext>
   </a:extLst>
 </a:theme>
